--- a/logbok/Johan Logbok.docx
+++ b/logbok/Johan Logbok.docx
@@ -5,11 +5,7 @@
     <w:p>
       <w:pPr>
         <w:pStyle w:val="Normal"/>
-        <w:rPr>
-          <w:b/>
-          <w:b/>
-          <w:bCs/>
-        </w:rPr>
+        <w:rPr/>
       </w:pPr>
       <w:r>
         <w:rPr>
@@ -17,6 +13,170 @@
           <w:bCs/>
         </w:rPr>
         <w:t>Johan Magnusson Logbok team4colab</w:t>
+      </w:r>
+    </w:p>
+    <w:p>
+      <w:pPr>
+        <w:pStyle w:val="Normal"/>
+        <w:rPr>
+          <w:b/>
+          <w:b/>
+          <w:bCs/>
+        </w:rPr>
+      </w:pPr>
+      <w:r>
+        <w:rPr/>
+      </w:r>
+    </w:p>
+    <w:p>
+      <w:pPr>
+        <w:pStyle w:val="Normal"/>
+        <w:rPr/>
+      </w:pPr>
+      <w:r>
+        <w:rPr>
+          <w:b/>
+          <w:bCs/>
+        </w:rPr>
+        <w:t>4/25:</w:t>
+      </w:r>
+    </w:p>
+    <w:p>
+      <w:pPr>
+        <w:pStyle w:val="Normal"/>
+        <w:numPr>
+          <w:ilvl w:val="0"/>
+          <w:numId w:val="1"/>
+        </w:numPr>
+        <w:rPr>
+          <w:b w:val="false"/>
+          <w:b w:val="false"/>
+          <w:bCs w:val="false"/>
+        </w:rPr>
+      </w:pPr>
+      <w:r>
+        <w:rPr>
+          <w:b w:val="false"/>
+          <w:bCs w:val="false"/>
+        </w:rPr>
+        <w:t>startat och ställt in Firebase och Githubpages med github oath</w:t>
+      </w:r>
+    </w:p>
+    <w:p>
+      <w:pPr>
+        <w:pStyle w:val="Normal"/>
+        <w:numPr>
+          <w:ilvl w:val="0"/>
+          <w:numId w:val="1"/>
+        </w:numPr>
+        <w:rPr>
+          <w:b w:val="false"/>
+          <w:b w:val="false"/>
+          <w:bCs w:val="false"/>
+        </w:rPr>
+      </w:pPr>
+      <w:r>
+        <w:rPr>
+          <w:b w:val="false"/>
+          <w:bCs w:val="false"/>
+        </w:rPr>
+        <w:t xml:space="preserve">skapat slack team, discord channel, trello page, google docs </w:t>
+      </w:r>
+    </w:p>
+    <w:p>
+      <w:pPr>
+        <w:pStyle w:val="Normal"/>
+        <w:rPr>
+          <w:b w:val="false"/>
+          <w:b w:val="false"/>
+          <w:bCs w:val="false"/>
+        </w:rPr>
+      </w:pPr>
+      <w:r>
+        <w:rPr>
+          <w:b w:val="false"/>
+          <w:bCs w:val="false"/>
+        </w:rPr>
+      </w:r>
+    </w:p>
+    <w:p>
+      <w:pPr>
+        <w:pStyle w:val="Normal"/>
+        <w:rPr>
+          <w:b/>
+          <w:b/>
+          <w:bCs/>
+        </w:rPr>
+      </w:pPr>
+      <w:r>
+        <w:rPr>
+          <w:b/>
+          <w:bCs/>
+        </w:rPr>
+        <w:t>4/26:</w:t>
+      </w:r>
+    </w:p>
+    <w:p>
+      <w:pPr>
+        <w:pStyle w:val="Normal"/>
+        <w:numPr>
+          <w:ilvl w:val="0"/>
+          <w:numId w:val="2"/>
+        </w:numPr>
+        <w:rPr>
+          <w:b/>
+          <w:b/>
+          <w:bCs/>
+        </w:rPr>
+      </w:pPr>
+      <w:r>
+        <w:rPr>
+          <w:b w:val="false"/>
+          <w:bCs w:val="false"/>
+        </w:rPr>
+        <w:t>researchat API som tar fram lyrics</w:t>
+      </w:r>
+    </w:p>
+    <w:p>
+      <w:pPr>
+        <w:pStyle w:val="Normal"/>
+        <w:numPr>
+          <w:ilvl w:val="0"/>
+          <w:numId w:val="2"/>
+        </w:numPr>
+        <w:rPr>
+          <w:b/>
+          <w:b/>
+          <w:bCs/>
+        </w:rPr>
+      </w:pPr>
+      <w:r>
+        <w:rPr>
+          <w:b w:val="false"/>
+          <w:bCs w:val="false"/>
+        </w:rPr>
+        <w:t>gemensamt bestämt vad som förväntas av de olika APIerna(satt begränsningar)</w:t>
+      </w:r>
+    </w:p>
+    <w:p>
+      <w:pPr>
+        <w:pStyle w:val="Normal"/>
+        <w:numPr>
+          <w:ilvl w:val="0"/>
+          <w:numId w:val="2"/>
+        </w:numPr>
+        <w:rPr>
+          <w:b/>
+          <w:b/>
+          <w:bCs/>
+        </w:rPr>
+      </w:pPr>
+      <w:r>
+        <w:rPr>
+          <w:b w:val="false"/>
+          <w:bCs w:val="false"/>
+        </w:rPr>
+        <w:t>skapat ett fungerande exmpel på lyrics API</w:t>
       </w:r>
     </w:p>
     <w:sectPr>
@@ -26,9 +186,408 @@
       <w:pgNumType w:fmt="decimal"/>
       <w:formProt w:val="false"/>
       <w:textDirection w:val="lrTb"/>
+      <w:docGrid w:type="default" w:linePitch="240" w:charSpace="4294961151"/>
     </w:sectPr>
   </w:body>
 </w:document>
+</file>
+
+<file path=word/numbering.xml><?xml version="1.0" encoding="utf-8"?>
+<w:numbering xmlns:w="http://schemas.openxmlformats.org/wordprocessingml/2006/main" xmlns:o="urn:schemas-microsoft-com:office:office" xmlns:r="http://schemas.openxmlformats.org/officeDocument/2006/relationships" xmlns:v="urn:schemas-microsoft-com:vml">
+  <w:abstractNum w:abstractNumId="1">
+    <w:lvl w:ilvl="0">
+      <w:start w:val="1"/>
+      <w:numFmt w:val="bullet"/>
+      <w:lvlText w:val=""/>
+      <w:lvlJc w:val="left"/>
+      <w:pPr>
+        <w:tabs>
+          <w:tab w:val="num" w:pos="780"/>
+        </w:tabs>
+        <w:ind w:left="780" w:hanging="360"/>
+      </w:pPr>
+      <w:rPr>
+        <w:rFonts w:ascii="Symbol" w:hAnsi="Symbol" w:cs="Symbol" w:hint="default"/>
+        <w:rFonts w:cs="OpenSymbol"/>
+      </w:rPr>
+    </w:lvl>
+    <w:lvl w:ilvl="1">
+      <w:start w:val="1"/>
+      <w:numFmt w:val="bullet"/>
+      <w:lvlText w:val="◦"/>
+      <w:lvlJc w:val="left"/>
+      <w:pPr>
+        <w:tabs>
+          <w:tab w:val="num" w:pos="1140"/>
+        </w:tabs>
+        <w:ind w:left="1140" w:hanging="360"/>
+      </w:pPr>
+      <w:rPr>
+        <w:rFonts w:ascii="OpenSymbol" w:hAnsi="OpenSymbol" w:cs="OpenSymbol" w:hint="default"/>
+        <w:rFonts w:cs="OpenSymbol"/>
+      </w:rPr>
+    </w:lvl>
+    <w:lvl w:ilvl="2">
+      <w:start w:val="1"/>
+      <w:numFmt w:val="bullet"/>
+      <w:lvlText w:val="▪"/>
+      <w:lvlJc w:val="left"/>
+      <w:pPr>
+        <w:tabs>
+          <w:tab w:val="num" w:pos="1500"/>
+        </w:tabs>
+        <w:ind w:left="1500" w:hanging="360"/>
+      </w:pPr>
+      <w:rPr>
+        <w:rFonts w:ascii="OpenSymbol" w:hAnsi="OpenSymbol" w:cs="OpenSymbol" w:hint="default"/>
+        <w:rFonts w:cs="OpenSymbol"/>
+      </w:rPr>
+    </w:lvl>
+    <w:lvl w:ilvl="3">
+      <w:start w:val="1"/>
+      <w:numFmt w:val="bullet"/>
+      <w:lvlText w:val=""/>
+      <w:lvlJc w:val="left"/>
+      <w:pPr>
+        <w:tabs>
+          <w:tab w:val="num" w:pos="1860"/>
+        </w:tabs>
+        <w:ind w:left="1860" w:hanging="360"/>
+      </w:pPr>
+      <w:rPr>
+        <w:rFonts w:ascii="Symbol" w:hAnsi="Symbol" w:cs="Symbol" w:hint="default"/>
+        <w:rFonts w:cs="OpenSymbol"/>
+      </w:rPr>
+    </w:lvl>
+    <w:lvl w:ilvl="4">
+      <w:start w:val="1"/>
+      <w:numFmt w:val="bullet"/>
+      <w:lvlText w:val="◦"/>
+      <w:lvlJc w:val="left"/>
+      <w:pPr>
+        <w:tabs>
+          <w:tab w:val="num" w:pos="2220"/>
+        </w:tabs>
+        <w:ind w:left="2220" w:hanging="360"/>
+      </w:pPr>
+      <w:rPr>
+        <w:rFonts w:ascii="OpenSymbol" w:hAnsi="OpenSymbol" w:cs="OpenSymbol" w:hint="default"/>
+        <w:rFonts w:cs="OpenSymbol"/>
+      </w:rPr>
+    </w:lvl>
+    <w:lvl w:ilvl="5">
+      <w:start w:val="1"/>
+      <w:numFmt w:val="bullet"/>
+      <w:lvlText w:val="▪"/>
+      <w:lvlJc w:val="left"/>
+      <w:pPr>
+        <w:tabs>
+          <w:tab w:val="num" w:pos="2580"/>
+        </w:tabs>
+        <w:ind w:left="2580" w:hanging="360"/>
+      </w:pPr>
+      <w:rPr>
+        <w:rFonts w:ascii="OpenSymbol" w:hAnsi="OpenSymbol" w:cs="OpenSymbol" w:hint="default"/>
+        <w:rFonts w:cs="OpenSymbol"/>
+      </w:rPr>
+    </w:lvl>
+    <w:lvl w:ilvl="6">
+      <w:start w:val="1"/>
+      <w:numFmt w:val="bullet"/>
+      <w:lvlText w:val=""/>
+      <w:lvlJc w:val="left"/>
+      <w:pPr>
+        <w:tabs>
+          <w:tab w:val="num" w:pos="2940"/>
+        </w:tabs>
+        <w:ind w:left="2940" w:hanging="360"/>
+      </w:pPr>
+      <w:rPr>
+        <w:rFonts w:ascii="Symbol" w:hAnsi="Symbol" w:cs="Symbol" w:hint="default"/>
+        <w:rFonts w:cs="OpenSymbol"/>
+      </w:rPr>
+    </w:lvl>
+    <w:lvl w:ilvl="7">
+      <w:start w:val="1"/>
+      <w:numFmt w:val="bullet"/>
+      <w:lvlText w:val="◦"/>
+      <w:lvlJc w:val="left"/>
+      <w:pPr>
+        <w:tabs>
+          <w:tab w:val="num" w:pos="3300"/>
+        </w:tabs>
+        <w:ind w:left="3300" w:hanging="360"/>
+      </w:pPr>
+      <w:rPr>
+        <w:rFonts w:ascii="OpenSymbol" w:hAnsi="OpenSymbol" w:cs="OpenSymbol" w:hint="default"/>
+        <w:rFonts w:cs="OpenSymbol"/>
+      </w:rPr>
+    </w:lvl>
+    <w:lvl w:ilvl="8">
+      <w:start w:val="1"/>
+      <w:numFmt w:val="bullet"/>
+      <w:lvlText w:val="▪"/>
+      <w:lvlJc w:val="left"/>
+      <w:pPr>
+        <w:tabs>
+          <w:tab w:val="num" w:pos="3660"/>
+        </w:tabs>
+        <w:ind w:left="3660" w:hanging="360"/>
+      </w:pPr>
+      <w:rPr>
+        <w:rFonts w:ascii="OpenSymbol" w:hAnsi="OpenSymbol" w:cs="OpenSymbol" w:hint="default"/>
+        <w:rFonts w:cs="OpenSymbol"/>
+      </w:rPr>
+    </w:lvl>
+  </w:abstractNum>
+  <w:abstractNum w:abstractNumId="2">
+    <w:lvl w:ilvl="0">
+      <w:start w:val="1"/>
+      <w:numFmt w:val="bullet"/>
+      <w:lvlText w:val=""/>
+      <w:lvlJc w:val="left"/>
+      <w:pPr>
+        <w:tabs>
+          <w:tab w:val="num" w:pos="720"/>
+        </w:tabs>
+        <w:ind w:left="720" w:hanging="360"/>
+      </w:pPr>
+      <w:rPr>
+        <w:rFonts w:ascii="Symbol" w:hAnsi="Symbol" w:cs="Symbol" w:hint="default"/>
+        <w:rFonts w:cs="OpenSymbol"/>
+      </w:rPr>
+    </w:lvl>
+    <w:lvl w:ilvl="1">
+      <w:start w:val="1"/>
+      <w:numFmt w:val="bullet"/>
+      <w:lvlText w:val="◦"/>
+      <w:lvlJc w:val="left"/>
+      <w:pPr>
+        <w:tabs>
+          <w:tab w:val="num" w:pos="1080"/>
+        </w:tabs>
+        <w:ind w:left="1080" w:hanging="360"/>
+      </w:pPr>
+      <w:rPr>
+        <w:rFonts w:ascii="OpenSymbol" w:hAnsi="OpenSymbol" w:cs="OpenSymbol" w:hint="default"/>
+        <w:rFonts w:cs="OpenSymbol"/>
+      </w:rPr>
+    </w:lvl>
+    <w:lvl w:ilvl="2">
+      <w:start w:val="1"/>
+      <w:numFmt w:val="bullet"/>
+      <w:lvlText w:val="▪"/>
+      <w:lvlJc w:val="left"/>
+      <w:pPr>
+        <w:tabs>
+          <w:tab w:val="num" w:pos="1440"/>
+        </w:tabs>
+        <w:ind w:left="1440" w:hanging="360"/>
+      </w:pPr>
+      <w:rPr>
+        <w:rFonts w:ascii="OpenSymbol" w:hAnsi="OpenSymbol" w:cs="OpenSymbol" w:hint="default"/>
+        <w:rFonts w:cs="OpenSymbol"/>
+      </w:rPr>
+    </w:lvl>
+    <w:lvl w:ilvl="3">
+      <w:start w:val="1"/>
+      <w:numFmt w:val="bullet"/>
+      <w:lvlText w:val=""/>
+      <w:lvlJc w:val="left"/>
+      <w:pPr>
+        <w:tabs>
+          <w:tab w:val="num" w:pos="1800"/>
+        </w:tabs>
+        <w:ind w:left="1800" w:hanging="360"/>
+      </w:pPr>
+      <w:rPr>
+        <w:rFonts w:ascii="Symbol" w:hAnsi="Symbol" w:cs="Symbol" w:hint="default"/>
+        <w:rFonts w:cs="OpenSymbol"/>
+      </w:rPr>
+    </w:lvl>
+    <w:lvl w:ilvl="4">
+      <w:start w:val="1"/>
+      <w:numFmt w:val="bullet"/>
+      <w:lvlText w:val="◦"/>
+      <w:lvlJc w:val="left"/>
+      <w:pPr>
+        <w:tabs>
+          <w:tab w:val="num" w:pos="2160"/>
+        </w:tabs>
+        <w:ind w:left="2160" w:hanging="360"/>
+      </w:pPr>
+      <w:rPr>
+        <w:rFonts w:ascii="OpenSymbol" w:hAnsi="OpenSymbol" w:cs="OpenSymbol" w:hint="default"/>
+        <w:rFonts w:cs="OpenSymbol"/>
+      </w:rPr>
+    </w:lvl>
+    <w:lvl w:ilvl="5">
+      <w:start w:val="1"/>
+      <w:numFmt w:val="bullet"/>
+      <w:lvlText w:val="▪"/>
+      <w:lvlJc w:val="left"/>
+      <w:pPr>
+        <w:tabs>
+          <w:tab w:val="num" w:pos="2520"/>
+        </w:tabs>
+        <w:ind w:left="2520" w:hanging="360"/>
+      </w:pPr>
+      <w:rPr>
+        <w:rFonts w:ascii="OpenSymbol" w:hAnsi="OpenSymbol" w:cs="OpenSymbol" w:hint="default"/>
+        <w:rFonts w:cs="OpenSymbol"/>
+      </w:rPr>
+    </w:lvl>
+    <w:lvl w:ilvl="6">
+      <w:start w:val="1"/>
+      <w:numFmt w:val="bullet"/>
+      <w:lvlText w:val=""/>
+      <w:lvlJc w:val="left"/>
+      <w:pPr>
+        <w:tabs>
+          <w:tab w:val="num" w:pos="2880"/>
+        </w:tabs>
+        <w:ind w:left="2880" w:hanging="360"/>
+      </w:pPr>
+      <w:rPr>
+        <w:rFonts w:ascii="Symbol" w:hAnsi="Symbol" w:cs="Symbol" w:hint="default"/>
+        <w:rFonts w:cs="OpenSymbol"/>
+      </w:rPr>
+    </w:lvl>
+    <w:lvl w:ilvl="7">
+      <w:start w:val="1"/>
+      <w:numFmt w:val="bullet"/>
+      <w:lvlText w:val="◦"/>
+      <w:lvlJc w:val="left"/>
+      <w:pPr>
+        <w:tabs>
+          <w:tab w:val="num" w:pos="3240"/>
+        </w:tabs>
+        <w:ind w:left="3240" w:hanging="360"/>
+      </w:pPr>
+      <w:rPr>
+        <w:rFonts w:ascii="OpenSymbol" w:hAnsi="OpenSymbol" w:cs="OpenSymbol" w:hint="default"/>
+        <w:rFonts w:cs="OpenSymbol"/>
+      </w:rPr>
+    </w:lvl>
+    <w:lvl w:ilvl="8">
+      <w:start w:val="1"/>
+      <w:numFmt w:val="bullet"/>
+      <w:lvlText w:val="▪"/>
+      <w:lvlJc w:val="left"/>
+      <w:pPr>
+        <w:tabs>
+          <w:tab w:val="num" w:pos="3600"/>
+        </w:tabs>
+        <w:ind w:left="3600" w:hanging="360"/>
+      </w:pPr>
+      <w:rPr>
+        <w:rFonts w:ascii="OpenSymbol" w:hAnsi="OpenSymbol" w:cs="OpenSymbol" w:hint="default"/>
+        <w:rFonts w:cs="OpenSymbol"/>
+      </w:rPr>
+    </w:lvl>
+  </w:abstractNum>
+  <w:abstractNum w:abstractNumId="3">
+    <w:lvl w:ilvl="0">
+      <w:start w:val="1"/>
+      <w:numFmt w:val="none"/>
+      <w:suff w:val="nothing"/>
+      <w:lvlText w:val=""/>
+      <w:lvlJc w:val="left"/>
+      <w:pPr>
+        <w:ind w:left="0" w:hanging="0"/>
+      </w:pPr>
+    </w:lvl>
+    <w:lvl w:ilvl="1">
+      <w:start w:val="1"/>
+      <w:numFmt w:val="none"/>
+      <w:suff w:val="nothing"/>
+      <w:lvlText w:val=""/>
+      <w:lvlJc w:val="left"/>
+      <w:pPr>
+        <w:ind w:left="0" w:hanging="0"/>
+      </w:pPr>
+    </w:lvl>
+    <w:lvl w:ilvl="2">
+      <w:start w:val="1"/>
+      <w:numFmt w:val="none"/>
+      <w:suff w:val="nothing"/>
+      <w:lvlText w:val=""/>
+      <w:lvlJc w:val="left"/>
+      <w:pPr>
+        <w:ind w:left="0" w:hanging="0"/>
+      </w:pPr>
+    </w:lvl>
+    <w:lvl w:ilvl="3">
+      <w:start w:val="1"/>
+      <w:numFmt w:val="none"/>
+      <w:suff w:val="nothing"/>
+      <w:lvlText w:val=""/>
+      <w:lvlJc w:val="left"/>
+      <w:pPr>
+        <w:ind w:left="0" w:hanging="0"/>
+      </w:pPr>
+    </w:lvl>
+    <w:lvl w:ilvl="4">
+      <w:start w:val="1"/>
+      <w:numFmt w:val="none"/>
+      <w:suff w:val="nothing"/>
+      <w:lvlText w:val=""/>
+      <w:lvlJc w:val="left"/>
+      <w:pPr>
+        <w:ind w:left="0" w:hanging="0"/>
+      </w:pPr>
+    </w:lvl>
+    <w:lvl w:ilvl="5">
+      <w:start w:val="1"/>
+      <w:numFmt w:val="none"/>
+      <w:suff w:val="nothing"/>
+      <w:lvlText w:val=""/>
+      <w:lvlJc w:val="left"/>
+      <w:pPr>
+        <w:ind w:left="0" w:hanging="0"/>
+      </w:pPr>
+    </w:lvl>
+    <w:lvl w:ilvl="6">
+      <w:start w:val="1"/>
+      <w:numFmt w:val="none"/>
+      <w:suff w:val="nothing"/>
+      <w:lvlText w:val=""/>
+      <w:lvlJc w:val="left"/>
+      <w:pPr>
+        <w:ind w:left="0" w:hanging="0"/>
+      </w:pPr>
+    </w:lvl>
+    <w:lvl w:ilvl="7">
+      <w:start w:val="1"/>
+      <w:numFmt w:val="none"/>
+      <w:suff w:val="nothing"/>
+      <w:lvlText w:val=""/>
+      <w:lvlJc w:val="left"/>
+      <w:pPr>
+        <w:ind w:left="0" w:hanging="0"/>
+      </w:pPr>
+    </w:lvl>
+    <w:lvl w:ilvl="8">
+      <w:start w:val="1"/>
+      <w:numFmt w:val="none"/>
+      <w:suff w:val="nothing"/>
+      <w:lvlText w:val=""/>
+      <w:lvlJc w:val="left"/>
+      <w:pPr>
+        <w:ind w:left="0" w:hanging="0"/>
+      </w:pPr>
+    </w:lvl>
+  </w:abstractNum>
+  <w:num w:numId="1">
+    <w:abstractNumId w:val="1"/>
+  </w:num>
+  <w:num w:numId="2">
+    <w:abstractNumId w:val="2"/>
+  </w:num>
+  <w:num w:numId="3">
+    <w:abstractNumId w:val="3"/>
+  </w:num>
+</w:numbering>
 </file>
 
 <file path=word/styles.xml><?xml version="1.0" encoding="utf-8"?>
@@ -37,15 +596,12 @@
     <w:rPrDefault>
       <w:rPr>
         <w:rFonts w:ascii="Liberation Serif" w:hAnsi="Liberation Serif" w:eastAsia="SimSun" w:cs="Lucida Sans"/>
-        <w:sz w:val="24"/>
         <w:szCs w:val="24"/>
         <w:lang w:val="en-GB" w:eastAsia="zh-CN" w:bidi="hi-IN"/>
       </w:rPr>
     </w:rPrDefault>
     <w:pPrDefault>
-      <w:pPr>
-        <w:widowControl/>
-      </w:pPr>
+      <w:pPr/>
     </w:pPrDefault>
   </w:docDefaults>
   <w:style w:type="paragraph" w:styleId="Normal">
@@ -53,13 +609,22 @@
     <w:qFormat/>
     <w:pPr>
       <w:widowControl/>
+      <w:bidi w:val="0"/>
+      <w:jc w:val="left"/>
     </w:pPr>
     <w:rPr>
       <w:rFonts w:ascii="Liberation Serif" w:hAnsi="Liberation Serif" w:eastAsia="SimSun" w:cs="Lucida Sans"/>
-      <w:color w:val="auto"/>
+      <w:color w:val="00000A"/>
       <w:sz w:val="24"/>
       <w:szCs w:val="24"/>
       <w:lang w:val="en-GB" w:eastAsia="zh-CN" w:bidi="hi-IN"/>
+    </w:rPr>
+  </w:style>
+  <w:style w:type="character" w:styleId="Bullets">
+    <w:name w:val="Bullets"/>
+    <w:qFormat/>
+    <w:rPr>
+      <w:rFonts w:ascii="OpenSymbol" w:hAnsi="OpenSymbol" w:eastAsia="OpenSymbol" w:cs="OpenSymbol"/>
     </w:rPr>
   </w:style>
   <w:style w:type="paragraph" w:styleId="Heading">

--- a/logbok/Johan Logbok.docx
+++ b/logbok/Johan Logbok.docx
@@ -25,7 +25,10 @@
         </w:rPr>
       </w:pPr>
       <w:r>
-        <w:rPr/>
+        <w:rPr>
+          <w:b/>
+          <w:bCs/>
+        </w:rPr>
       </w:r>
     </w:p>
     <w:p>
@@ -102,11 +105,7 @@
     <w:p>
       <w:pPr>
         <w:pStyle w:val="Normal"/>
-        <w:rPr>
-          <w:b/>
-          <w:b/>
-          <w:bCs/>
-        </w:rPr>
+        <w:rPr/>
       </w:pPr>
       <w:r>
         <w:rPr>
@@ -123,18 +122,14 @@
           <w:ilvl w:val="0"/>
           <w:numId w:val="2"/>
         </w:numPr>
-        <w:rPr>
-          <w:b/>
-          <w:b/>
-          <w:bCs/>
-        </w:rPr>
-      </w:pPr>
-      <w:r>
-        <w:rPr>
-          <w:b w:val="false"/>
-          <w:bCs w:val="false"/>
-        </w:rPr>
-        <w:t>researchat API som tar fram lyrics</w:t>
+        <w:rPr/>
+      </w:pPr>
+      <w:r>
+        <w:rPr>
+          <w:b w:val="false"/>
+          <w:bCs w:val="false"/>
+        </w:rPr>
+        <w:t>gemensamt bestämt vad som förväntas av de olika APIerna(satt begränsningar)</w:t>
       </w:r>
     </w:p>
     <w:p>
@@ -144,18 +139,28 @@
           <w:ilvl w:val="0"/>
           <w:numId w:val="2"/>
         </w:numPr>
-        <w:rPr>
-          <w:b/>
-          <w:b/>
-          <w:bCs/>
-        </w:rPr>
-      </w:pPr>
-      <w:r>
-        <w:rPr>
-          <w:b w:val="false"/>
-          <w:bCs w:val="false"/>
-        </w:rPr>
-        <w:t>gemensamt bestämt vad som förväntas av de olika APIerna(satt begränsningar)</w:t>
+        <w:rPr/>
+      </w:pPr>
+      <w:r>
+        <w:rPr>
+          <w:b w:val="false"/>
+          <w:bCs w:val="false"/>
+        </w:rPr>
+        <w:t xml:space="preserve">researchat API som tar fram lyrics. </w:t>
+      </w:r>
+      <w:r>
+        <w:rPr>
+          <w:b w:val="false"/>
+          <w:bCs w:val="false"/>
+        </w:rPr>
+        <w:t xml:space="preserve">Det visade sig dock att det inte fanns ngra bra och licenserna var oftast krångliga. </w:t>
+      </w:r>
+      <w:r>
+        <w:rPr>
+          <w:b/>
+          <w:bCs/>
+        </w:rPr>
+        <w:t>(tid gissat: 2h, tid taget: 2h)</w:t>
       </w:r>
     </w:p>
     <w:p>
@@ -165,18 +170,100 @@
           <w:ilvl w:val="0"/>
           <w:numId w:val="2"/>
         </w:numPr>
-        <w:rPr>
-          <w:b/>
-          <w:b/>
-          <w:bCs/>
-        </w:rPr>
-      </w:pPr>
-      <w:r>
-        <w:rPr>
-          <w:b w:val="false"/>
-          <w:bCs w:val="false"/>
-        </w:rPr>
-        <w:t>skapat ett fungerande exmpel på lyrics API</w:t>
+        <w:rPr/>
+      </w:pPr>
+      <w:r>
+        <w:rPr>
+          <w:b w:val="false"/>
+          <w:bCs w:val="false"/>
+        </w:rPr>
+        <w:t>Började</w:t>
+      </w:r>
+      <w:r>
+        <w:rPr>
+          <w:b/>
+          <w:bCs/>
+        </w:rPr>
+        <w:t xml:space="preserve"> </w:t>
+      </w:r>
+      <w:r>
+        <w:rPr>
+          <w:b w:val="false"/>
+          <w:bCs w:val="false"/>
+        </w:rPr>
+        <w:t xml:space="preserve"> kolla på spotify APIn då de haft lyrics I sitt program innan men tydligen inte längre. Spotify APIn spelar dock en stor del I vårat project annars så research skulle ändå göras.</w:t>
+      </w:r>
+      <w:r>
+        <w:rPr>
+          <w:b/>
+          <w:bCs/>
+        </w:rPr>
+        <w:t xml:space="preserve"> (tid gissat: 1h, tid taget: 1h);</w:t>
+      </w:r>
+    </w:p>
+    <w:p>
+      <w:pPr>
+        <w:pStyle w:val="Normal"/>
+        <w:numPr>
+          <w:ilvl w:val="0"/>
+          <w:numId w:val="2"/>
+        </w:numPr>
+        <w:rPr/>
+      </w:pPr>
+      <w:r>
+        <w:rPr>
+          <w:b w:val="false"/>
+          <w:bCs w:val="false"/>
+        </w:rPr>
+        <w:t xml:space="preserve">skapat ett fungerande exmpel på </w:t>
+      </w:r>
+      <w:r>
+        <w:rPr>
+          <w:b w:val="false"/>
+          <w:bCs w:val="false"/>
+        </w:rPr>
+        <w:t>spotify</w:t>
+      </w:r>
+      <w:r>
+        <w:rPr>
+          <w:b w:val="false"/>
+          <w:bCs w:val="false"/>
+        </w:rPr>
+        <w:t xml:space="preserve"> API </w:t>
+      </w:r>
+      <w:r>
+        <w:rPr>
+          <w:b w:val="false"/>
+          <w:bCs w:val="false"/>
+        </w:rPr>
+        <w:t xml:space="preserve">för album, track och artist. </w:t>
+      </w:r>
+      <w:r>
+        <w:rPr>
+          <w:b/>
+          <w:bCs/>
+        </w:rPr>
+        <w:t>(tid gissat: 4h, tid taget: 3h);</w:t>
+      </w:r>
+    </w:p>
+    <w:p>
+      <w:pPr>
+        <w:pStyle w:val="Normal"/>
+        <w:rPr/>
+      </w:pPr>
+      <w:r>
+        <w:rPr>
+          <w:b/>
+          <w:bCs/>
+        </w:rPr>
+        <w:t>T</w:t>
+      </w:r>
+      <w:r>
+        <w:rPr>
+          <w:b/>
+          <w:bCs/>
+        </w:rPr>
+        <w:t>otal tid(gissad: 7h, taget: 6h);</w:t>
       </w:r>
     </w:p>
     <w:sectPr>
@@ -208,6 +295,7 @@
       </w:pPr>
       <w:rPr>
         <w:rFonts w:ascii="Symbol" w:hAnsi="Symbol" w:cs="Symbol" w:hint="default"/>
+        <w:b w:val="false"/>
         <w:rFonts w:cs="OpenSymbol"/>
       </w:rPr>
     </w:lvl>
@@ -354,6 +442,7 @@
       </w:pPr>
       <w:rPr>
         <w:rFonts w:ascii="Symbol" w:hAnsi="Symbol" w:cs="Symbol" w:hint="default"/>
+        <w:b/>
         <w:rFonts w:cs="OpenSymbol"/>
       </w:rPr>
     </w:lvl>
@@ -596,6 +685,7 @@
     <w:rPrDefault>
       <w:rPr>
         <w:rFonts w:ascii="Liberation Serif" w:hAnsi="Liberation Serif" w:eastAsia="SimSun" w:cs="Lucida Sans"/>
+        <w:sz w:val="20"/>
         <w:szCs w:val="24"/>
         <w:lang w:val="en-GB" w:eastAsia="zh-CN" w:bidi="hi-IN"/>
       </w:rPr>
@@ -627,6 +717,134 @@
       <w:rFonts w:ascii="OpenSymbol" w:hAnsi="OpenSymbol" w:eastAsia="OpenSymbol" w:cs="OpenSymbol"/>
     </w:rPr>
   </w:style>
+  <w:style w:type="character" w:styleId="ListLabel1">
+    <w:name w:val="ListLabel 1"/>
+    <w:qFormat/>
+    <w:rPr>
+      <w:rFonts w:cs="OpenSymbol"/>
+      <w:b w:val="false"/>
+    </w:rPr>
+  </w:style>
+  <w:style w:type="character" w:styleId="ListLabel2">
+    <w:name w:val="ListLabel 2"/>
+    <w:qFormat/>
+    <w:rPr>
+      <w:rFonts w:cs="OpenSymbol"/>
+    </w:rPr>
+  </w:style>
+  <w:style w:type="character" w:styleId="ListLabel3">
+    <w:name w:val="ListLabel 3"/>
+    <w:qFormat/>
+    <w:rPr>
+      <w:rFonts w:cs="OpenSymbol"/>
+    </w:rPr>
+  </w:style>
+  <w:style w:type="character" w:styleId="ListLabel4">
+    <w:name w:val="ListLabel 4"/>
+    <w:qFormat/>
+    <w:rPr>
+      <w:rFonts w:cs="OpenSymbol"/>
+    </w:rPr>
+  </w:style>
+  <w:style w:type="character" w:styleId="ListLabel5">
+    <w:name w:val="ListLabel 5"/>
+    <w:qFormat/>
+    <w:rPr>
+      <w:rFonts w:cs="OpenSymbol"/>
+    </w:rPr>
+  </w:style>
+  <w:style w:type="character" w:styleId="ListLabel6">
+    <w:name w:val="ListLabel 6"/>
+    <w:qFormat/>
+    <w:rPr>
+      <w:rFonts w:cs="OpenSymbol"/>
+    </w:rPr>
+  </w:style>
+  <w:style w:type="character" w:styleId="ListLabel7">
+    <w:name w:val="ListLabel 7"/>
+    <w:qFormat/>
+    <w:rPr>
+      <w:rFonts w:cs="OpenSymbol"/>
+    </w:rPr>
+  </w:style>
+  <w:style w:type="character" w:styleId="ListLabel8">
+    <w:name w:val="ListLabel 8"/>
+    <w:qFormat/>
+    <w:rPr>
+      <w:rFonts w:cs="OpenSymbol"/>
+    </w:rPr>
+  </w:style>
+  <w:style w:type="character" w:styleId="ListLabel9">
+    <w:name w:val="ListLabel 9"/>
+    <w:qFormat/>
+    <w:rPr>
+      <w:rFonts w:cs="OpenSymbol"/>
+    </w:rPr>
+  </w:style>
+  <w:style w:type="character" w:styleId="ListLabel10">
+    <w:name w:val="ListLabel 10"/>
+    <w:qFormat/>
+    <w:rPr>
+      <w:rFonts w:cs="OpenSymbol"/>
+      <w:b/>
+    </w:rPr>
+  </w:style>
+  <w:style w:type="character" w:styleId="ListLabel11">
+    <w:name w:val="ListLabel 11"/>
+    <w:qFormat/>
+    <w:rPr>
+      <w:rFonts w:cs="OpenSymbol"/>
+    </w:rPr>
+  </w:style>
+  <w:style w:type="character" w:styleId="ListLabel12">
+    <w:name w:val="ListLabel 12"/>
+    <w:qFormat/>
+    <w:rPr>
+      <w:rFonts w:cs="OpenSymbol"/>
+    </w:rPr>
+  </w:style>
+  <w:style w:type="character" w:styleId="ListLabel13">
+    <w:name w:val="ListLabel 13"/>
+    <w:qFormat/>
+    <w:rPr>
+      <w:rFonts w:cs="OpenSymbol"/>
+    </w:rPr>
+  </w:style>
+  <w:style w:type="character" w:styleId="ListLabel14">
+    <w:name w:val="ListLabel 14"/>
+    <w:qFormat/>
+    <w:rPr>
+      <w:rFonts w:cs="OpenSymbol"/>
+    </w:rPr>
+  </w:style>
+  <w:style w:type="character" w:styleId="ListLabel15">
+    <w:name w:val="ListLabel 15"/>
+    <w:qFormat/>
+    <w:rPr>
+      <w:rFonts w:cs="OpenSymbol"/>
+    </w:rPr>
+  </w:style>
+  <w:style w:type="character" w:styleId="ListLabel16">
+    <w:name w:val="ListLabel 16"/>
+    <w:qFormat/>
+    <w:rPr>
+      <w:rFonts w:cs="OpenSymbol"/>
+    </w:rPr>
+  </w:style>
+  <w:style w:type="character" w:styleId="ListLabel17">
+    <w:name w:val="ListLabel 17"/>
+    <w:qFormat/>
+    <w:rPr>
+      <w:rFonts w:cs="OpenSymbol"/>
+    </w:rPr>
+  </w:style>
+  <w:style w:type="character" w:styleId="ListLabel18">
+    <w:name w:val="ListLabel 18"/>
+    <w:qFormat/>
+    <w:rPr>
+      <w:rFonts w:cs="OpenSymbol"/>
+    </w:rPr>
+  </w:style>
   <w:style w:type="paragraph" w:styleId="Heading">
     <w:name w:val="Heading"/>
     <w:basedOn w:val="Normal"/>

--- a/logbok/Johan Logbok.docx
+++ b/logbok/Johan Logbok.docx
@@ -25,7 +25,10 @@
         </w:rPr>
       </w:pPr>
       <w:r>
-        <w:rPr/>
+        <w:rPr>
+          <w:b/>
+          <w:bCs/>
+        </w:rPr>
       </w:r>
     </w:p>
     <w:p>
@@ -165,6 +168,32 @@
           <w:ilvl w:val="0"/>
           <w:numId w:val="2"/>
         </w:numPr>
+        <w:rPr/>
+      </w:pPr>
+      <w:r>
+        <w:rPr>
+          <w:b w:val="false"/>
+          <w:bCs w:val="false"/>
+        </w:rPr>
+        <w:t>skapat ett fungerande exmpel på lyrics API</w:t>
+      </w:r>
+    </w:p>
+    <w:p>
+      <w:pPr>
+        <w:pStyle w:val="Normal"/>
+        <w:rPr>
+          <w:b w:val="false"/>
+          <w:b w:val="false"/>
+          <w:bCs w:val="false"/>
+        </w:rPr>
+      </w:pPr>
+      <w:r>
+        <w:rPr/>
+      </w:r>
+    </w:p>
+    <w:p>
+      <w:pPr>
+        <w:pStyle w:val="Normal"/>
         <w:rPr>
           <w:b/>
           <w:b/>
@@ -173,10 +202,81 @@
       </w:pPr>
       <w:r>
         <w:rPr>
-          <w:b w:val="false"/>
-          <w:bCs w:val="false"/>
-        </w:rPr>
-        <w:t>skapat ett fungerande exmpel på lyrics API</w:t>
+          <w:b/>
+          <w:bCs/>
+        </w:rPr>
+        <w:t>4/</w:t>
+      </w:r>
+      <w:r>
+        <w:rPr>
+          <w:b/>
+          <w:bCs/>
+          <w:lang w:val="sv-SE"/>
+        </w:rPr>
+        <w:t>27:</w:t>
+      </w:r>
+    </w:p>
+    <w:p>
+      <w:pPr>
+        <w:pStyle w:val="Normal"/>
+        <w:numPr>
+          <w:ilvl w:val="0"/>
+          <w:numId w:val="4"/>
+        </w:numPr>
+        <w:rPr/>
+      </w:pPr>
+      <w:r>
+        <w:rPr>
+          <w:b w:val="false"/>
+          <w:bCs w:val="false"/>
+          <w:lang w:val="sv-SE"/>
+        </w:rPr>
+        <w:t>researchat  API för artist bio</w:t>
+      </w:r>
+    </w:p>
+    <w:p>
+      <w:pPr>
+        <w:pStyle w:val="Normal"/>
+        <w:numPr>
+          <w:ilvl w:val="0"/>
+          <w:numId w:val="4"/>
+        </w:numPr>
+        <w:rPr/>
+      </w:pPr>
+      <w:r>
+        <w:rPr>
+          <w:b w:val="false"/>
+          <w:bCs w:val="false"/>
+          <w:lang w:val="sv-SE"/>
+        </w:rPr>
+        <w:t>s</w:t>
+      </w:r>
+      <w:r>
+        <w:rPr>
+          <w:b w:val="false"/>
+          <w:bCs w:val="false"/>
+          <w:lang w:val="sv-SE"/>
+        </w:rPr>
+        <w:t>kapat live exempel för artist bio</w:t>
+      </w:r>
+    </w:p>
+    <w:p>
+      <w:pPr>
+        <w:pStyle w:val="Normal"/>
+        <w:numPr>
+          <w:ilvl w:val="0"/>
+          <w:numId w:val="0"/>
+        </w:numPr>
+        <w:ind w:left="780" w:hanging="0"/>
+        <w:rPr>
+          <w:b w:val="false"/>
+          <w:b w:val="false"/>
+          <w:bCs w:val="false"/>
+          <w:lang w:val="sv-SE"/>
+        </w:rPr>
+      </w:pPr>
+      <w:r>
+        <w:rPr/>
       </w:r>
     </w:p>
     <w:sectPr>
@@ -208,7 +308,6 @@
       </w:pPr>
       <w:rPr>
         <w:rFonts w:ascii="Symbol" w:hAnsi="Symbol" w:cs="Symbol" w:hint="default"/>
-        <w:rFonts w:cs="OpenSymbol"/>
       </w:rPr>
     </w:lvl>
     <w:lvl w:ilvl="1">
@@ -354,7 +453,6 @@
       </w:pPr>
       <w:rPr>
         <w:rFonts w:ascii="Symbol" w:hAnsi="Symbol" w:cs="Symbol" w:hint="default"/>
-        <w:rFonts w:cs="OpenSymbol"/>
       </w:rPr>
     </w:lvl>
     <w:lvl w:ilvl="1">
@@ -487,6 +585,331 @@
     </w:lvl>
   </w:abstractNum>
   <w:abstractNum w:abstractNumId="3">
+    <w:lvl w:ilvl="0">
+      <w:start w:val="1"/>
+      <w:numFmt w:val="bullet"/>
+      <w:lvlText w:val=""/>
+      <w:lvlJc w:val="left"/>
+      <w:pPr>
+        <w:tabs>
+          <w:tab w:val="num" w:pos="780"/>
+        </w:tabs>
+        <w:ind w:left="780" w:hanging="360"/>
+      </w:pPr>
+      <w:rPr>
+        <w:rFonts w:ascii="Symbol" w:hAnsi="Symbol" w:cs="Symbol" w:hint="default"/>
+        <w:b w:val="false"/>
+        <w:bCs w:val="false"/>
+        <w:rFonts w:cs="OpenSymbol"/>
+      </w:rPr>
+    </w:lvl>
+    <w:lvl w:ilvl="1">
+      <w:start w:val="1"/>
+      <w:numFmt w:val="bullet"/>
+      <w:lvlText w:val="◦"/>
+      <w:lvlJc w:val="left"/>
+      <w:pPr>
+        <w:tabs>
+          <w:tab w:val="num" w:pos="1140"/>
+        </w:tabs>
+        <w:ind w:left="1140" w:hanging="360"/>
+      </w:pPr>
+      <w:rPr>
+        <w:rFonts w:ascii="OpenSymbol" w:hAnsi="OpenSymbol" w:cs="OpenSymbol" w:hint="default"/>
+        <w:b w:val="false"/>
+        <w:bCs w:val="false"/>
+        <w:rFonts w:cs="OpenSymbol"/>
+      </w:rPr>
+    </w:lvl>
+    <w:lvl w:ilvl="2">
+      <w:start w:val="1"/>
+      <w:numFmt w:val="bullet"/>
+      <w:lvlText w:val="▪"/>
+      <w:lvlJc w:val="left"/>
+      <w:pPr>
+        <w:tabs>
+          <w:tab w:val="num" w:pos="1500"/>
+        </w:tabs>
+        <w:ind w:left="1500" w:hanging="360"/>
+      </w:pPr>
+      <w:rPr>
+        <w:rFonts w:ascii="OpenSymbol" w:hAnsi="OpenSymbol" w:cs="OpenSymbol" w:hint="default"/>
+        <w:b w:val="false"/>
+        <w:bCs w:val="false"/>
+        <w:rFonts w:cs="OpenSymbol"/>
+      </w:rPr>
+    </w:lvl>
+    <w:lvl w:ilvl="3">
+      <w:start w:val="1"/>
+      <w:numFmt w:val="bullet"/>
+      <w:lvlText w:val=""/>
+      <w:lvlJc w:val="left"/>
+      <w:pPr>
+        <w:tabs>
+          <w:tab w:val="num" w:pos="1860"/>
+        </w:tabs>
+        <w:ind w:left="1860" w:hanging="360"/>
+      </w:pPr>
+      <w:rPr>
+        <w:rFonts w:ascii="Symbol" w:hAnsi="Symbol" w:cs="Symbol" w:hint="default"/>
+        <w:b w:val="false"/>
+        <w:bCs w:val="false"/>
+        <w:rFonts w:cs="OpenSymbol"/>
+      </w:rPr>
+    </w:lvl>
+    <w:lvl w:ilvl="4">
+      <w:start w:val="1"/>
+      <w:numFmt w:val="bullet"/>
+      <w:lvlText w:val="◦"/>
+      <w:lvlJc w:val="left"/>
+      <w:pPr>
+        <w:tabs>
+          <w:tab w:val="num" w:pos="2220"/>
+        </w:tabs>
+        <w:ind w:left="2220" w:hanging="360"/>
+      </w:pPr>
+      <w:rPr>
+        <w:rFonts w:ascii="OpenSymbol" w:hAnsi="OpenSymbol" w:cs="OpenSymbol" w:hint="default"/>
+        <w:b w:val="false"/>
+        <w:bCs w:val="false"/>
+        <w:rFonts w:cs="OpenSymbol"/>
+      </w:rPr>
+    </w:lvl>
+    <w:lvl w:ilvl="5">
+      <w:start w:val="1"/>
+      <w:numFmt w:val="bullet"/>
+      <w:lvlText w:val="▪"/>
+      <w:lvlJc w:val="left"/>
+      <w:pPr>
+        <w:tabs>
+          <w:tab w:val="num" w:pos="2580"/>
+        </w:tabs>
+        <w:ind w:left="2580" w:hanging="360"/>
+      </w:pPr>
+      <w:rPr>
+        <w:rFonts w:ascii="OpenSymbol" w:hAnsi="OpenSymbol" w:cs="OpenSymbol" w:hint="default"/>
+        <w:b w:val="false"/>
+        <w:bCs w:val="false"/>
+        <w:rFonts w:cs="OpenSymbol"/>
+      </w:rPr>
+    </w:lvl>
+    <w:lvl w:ilvl="6">
+      <w:start w:val="1"/>
+      <w:numFmt w:val="bullet"/>
+      <w:lvlText w:val=""/>
+      <w:lvlJc w:val="left"/>
+      <w:pPr>
+        <w:tabs>
+          <w:tab w:val="num" w:pos="2940"/>
+        </w:tabs>
+        <w:ind w:left="2940" w:hanging="360"/>
+      </w:pPr>
+      <w:rPr>
+        <w:rFonts w:ascii="Symbol" w:hAnsi="Symbol" w:cs="Symbol" w:hint="default"/>
+        <w:b w:val="false"/>
+        <w:bCs w:val="false"/>
+        <w:rFonts w:cs="OpenSymbol"/>
+      </w:rPr>
+    </w:lvl>
+    <w:lvl w:ilvl="7">
+      <w:start w:val="1"/>
+      <w:numFmt w:val="bullet"/>
+      <w:lvlText w:val="◦"/>
+      <w:lvlJc w:val="left"/>
+      <w:pPr>
+        <w:tabs>
+          <w:tab w:val="num" w:pos="3300"/>
+        </w:tabs>
+        <w:ind w:left="3300" w:hanging="360"/>
+      </w:pPr>
+      <w:rPr>
+        <w:rFonts w:ascii="OpenSymbol" w:hAnsi="OpenSymbol" w:cs="OpenSymbol" w:hint="default"/>
+        <w:b w:val="false"/>
+        <w:bCs w:val="false"/>
+        <w:rFonts w:cs="OpenSymbol"/>
+      </w:rPr>
+    </w:lvl>
+    <w:lvl w:ilvl="8">
+      <w:start w:val="1"/>
+      <w:numFmt w:val="bullet"/>
+      <w:lvlText w:val="▪"/>
+      <w:lvlJc w:val="left"/>
+      <w:pPr>
+        <w:tabs>
+          <w:tab w:val="num" w:pos="3660"/>
+        </w:tabs>
+        <w:ind w:left="3660" w:hanging="360"/>
+      </w:pPr>
+      <w:rPr>
+        <w:rFonts w:ascii="OpenSymbol" w:hAnsi="OpenSymbol" w:cs="OpenSymbol" w:hint="default"/>
+        <w:b w:val="false"/>
+        <w:bCs w:val="false"/>
+        <w:rFonts w:cs="OpenSymbol"/>
+      </w:rPr>
+    </w:lvl>
+  </w:abstractNum>
+  <w:abstractNum w:abstractNumId="4">
+    <w:lvl w:ilvl="0">
+      <w:start w:val="1"/>
+      <w:numFmt w:val="bullet"/>
+      <w:lvlText w:val=""/>
+      <w:lvlJc w:val="left"/>
+      <w:pPr>
+        <w:tabs>
+          <w:tab w:val="num" w:pos="720"/>
+        </w:tabs>
+        <w:ind w:left="720" w:hanging="360"/>
+      </w:pPr>
+      <w:rPr>
+        <w:rFonts w:ascii="Symbol" w:hAnsi="Symbol" w:cs="Symbol" w:hint="default"/>
+      </w:rPr>
+    </w:lvl>
+    <w:lvl w:ilvl="1">
+      <w:start w:val="1"/>
+      <w:numFmt w:val="bullet"/>
+      <w:lvlText w:val="◦"/>
+      <w:lvlJc w:val="left"/>
+      <w:pPr>
+        <w:tabs>
+          <w:tab w:val="num" w:pos="1080"/>
+        </w:tabs>
+        <w:ind w:left="1080" w:hanging="360"/>
+      </w:pPr>
+      <w:rPr>
+        <w:rFonts w:ascii="OpenSymbol" w:hAnsi="OpenSymbol" w:cs="OpenSymbol" w:hint="default"/>
+        <w:b w:val="false"/>
+        <w:bCs w:val="false"/>
+        <w:rFonts w:cs="OpenSymbol"/>
+      </w:rPr>
+    </w:lvl>
+    <w:lvl w:ilvl="2">
+      <w:start w:val="1"/>
+      <w:numFmt w:val="bullet"/>
+      <w:lvlText w:val="▪"/>
+      <w:lvlJc w:val="left"/>
+      <w:pPr>
+        <w:tabs>
+          <w:tab w:val="num" w:pos="1440"/>
+        </w:tabs>
+        <w:ind w:left="1440" w:hanging="360"/>
+      </w:pPr>
+      <w:rPr>
+        <w:rFonts w:ascii="OpenSymbol" w:hAnsi="OpenSymbol" w:cs="OpenSymbol" w:hint="default"/>
+        <w:b w:val="false"/>
+        <w:bCs w:val="false"/>
+        <w:rFonts w:cs="OpenSymbol"/>
+      </w:rPr>
+    </w:lvl>
+    <w:lvl w:ilvl="3">
+      <w:start w:val="1"/>
+      <w:numFmt w:val="bullet"/>
+      <w:lvlText w:val=""/>
+      <w:lvlJc w:val="left"/>
+      <w:pPr>
+        <w:tabs>
+          <w:tab w:val="num" w:pos="1800"/>
+        </w:tabs>
+        <w:ind w:left="1800" w:hanging="360"/>
+      </w:pPr>
+      <w:rPr>
+        <w:rFonts w:ascii="Symbol" w:hAnsi="Symbol" w:cs="Symbol" w:hint="default"/>
+        <w:b w:val="false"/>
+        <w:bCs w:val="false"/>
+        <w:rFonts w:cs="OpenSymbol"/>
+      </w:rPr>
+    </w:lvl>
+    <w:lvl w:ilvl="4">
+      <w:start w:val="1"/>
+      <w:numFmt w:val="bullet"/>
+      <w:lvlText w:val="◦"/>
+      <w:lvlJc w:val="left"/>
+      <w:pPr>
+        <w:tabs>
+          <w:tab w:val="num" w:pos="2160"/>
+        </w:tabs>
+        <w:ind w:left="2160" w:hanging="360"/>
+      </w:pPr>
+      <w:rPr>
+        <w:rFonts w:ascii="OpenSymbol" w:hAnsi="OpenSymbol" w:cs="OpenSymbol" w:hint="default"/>
+        <w:b w:val="false"/>
+        <w:bCs w:val="false"/>
+        <w:rFonts w:cs="OpenSymbol"/>
+      </w:rPr>
+    </w:lvl>
+    <w:lvl w:ilvl="5">
+      <w:start w:val="1"/>
+      <w:numFmt w:val="bullet"/>
+      <w:lvlText w:val="▪"/>
+      <w:lvlJc w:val="left"/>
+      <w:pPr>
+        <w:tabs>
+          <w:tab w:val="num" w:pos="2520"/>
+        </w:tabs>
+        <w:ind w:left="2520" w:hanging="360"/>
+      </w:pPr>
+      <w:rPr>
+        <w:rFonts w:ascii="OpenSymbol" w:hAnsi="OpenSymbol" w:cs="OpenSymbol" w:hint="default"/>
+        <w:b w:val="false"/>
+        <w:bCs w:val="false"/>
+        <w:rFonts w:cs="OpenSymbol"/>
+      </w:rPr>
+    </w:lvl>
+    <w:lvl w:ilvl="6">
+      <w:start w:val="1"/>
+      <w:numFmt w:val="bullet"/>
+      <w:lvlText w:val=""/>
+      <w:lvlJc w:val="left"/>
+      <w:pPr>
+        <w:tabs>
+          <w:tab w:val="num" w:pos="2880"/>
+        </w:tabs>
+        <w:ind w:left="2880" w:hanging="360"/>
+      </w:pPr>
+      <w:rPr>
+        <w:rFonts w:ascii="Symbol" w:hAnsi="Symbol" w:cs="Symbol" w:hint="default"/>
+        <w:b w:val="false"/>
+        <w:bCs w:val="false"/>
+        <w:rFonts w:cs="OpenSymbol"/>
+      </w:rPr>
+    </w:lvl>
+    <w:lvl w:ilvl="7">
+      <w:start w:val="1"/>
+      <w:numFmt w:val="bullet"/>
+      <w:lvlText w:val="◦"/>
+      <w:lvlJc w:val="left"/>
+      <w:pPr>
+        <w:tabs>
+          <w:tab w:val="num" w:pos="3240"/>
+        </w:tabs>
+        <w:ind w:left="3240" w:hanging="360"/>
+      </w:pPr>
+      <w:rPr>
+        <w:rFonts w:ascii="OpenSymbol" w:hAnsi="OpenSymbol" w:cs="OpenSymbol" w:hint="default"/>
+        <w:b w:val="false"/>
+        <w:bCs w:val="false"/>
+        <w:rFonts w:cs="OpenSymbol"/>
+      </w:rPr>
+    </w:lvl>
+    <w:lvl w:ilvl="8">
+      <w:start w:val="1"/>
+      <w:numFmt w:val="bullet"/>
+      <w:lvlText w:val="▪"/>
+      <w:lvlJc w:val="left"/>
+      <w:pPr>
+        <w:tabs>
+          <w:tab w:val="num" w:pos="3600"/>
+        </w:tabs>
+        <w:ind w:left="3600" w:hanging="360"/>
+      </w:pPr>
+      <w:rPr>
+        <w:rFonts w:ascii="OpenSymbol" w:hAnsi="OpenSymbol" w:cs="OpenSymbol" w:hint="default"/>
+        <w:b w:val="false"/>
+        <w:bCs w:val="false"/>
+        <w:rFonts w:cs="OpenSymbol"/>
+      </w:rPr>
+    </w:lvl>
+  </w:abstractNum>
+  <w:abstractNum w:abstractNumId="5">
     <w:lvl w:ilvl="0">
       <w:start w:val="1"/>
       <w:numFmt w:val="none"/>
@@ -587,6 +1010,12 @@
   <w:num w:numId="3">
     <w:abstractNumId w:val="3"/>
   </w:num>
+  <w:num w:numId="4">
+    <w:abstractNumId w:val="4"/>
+  </w:num>
+  <w:num w:numId="5">
+    <w:abstractNumId w:val="5"/>
+  </w:num>
 </w:numbering>
 </file>
 
@@ -596,6 +1025,7 @@
     <w:rPrDefault>
       <w:rPr>
         <w:rFonts w:ascii="Liberation Serif" w:hAnsi="Liberation Serif" w:eastAsia="SimSun" w:cs="Lucida Sans"/>
+        <w:sz w:val="20"/>
         <w:szCs w:val="24"/>
         <w:lang w:val="en-GB" w:eastAsia="zh-CN" w:bidi="hi-IN"/>
       </w:rPr>
@@ -625,6 +1055,136 @@
     <w:qFormat/>
     <w:rPr>
       <w:rFonts w:ascii="OpenSymbol" w:hAnsi="OpenSymbol" w:eastAsia="OpenSymbol" w:cs="OpenSymbol"/>
+      <w:b w:val="false"/>
+      <w:bCs w:val="false"/>
+    </w:rPr>
+  </w:style>
+  <w:style w:type="character" w:styleId="ListLabel1">
+    <w:name w:val="ListLabel 1"/>
+    <w:qFormat/>
+    <w:rPr>
+      <w:rFonts w:cs="OpenSymbol"/>
+      <w:b w:val="false"/>
+    </w:rPr>
+  </w:style>
+  <w:style w:type="character" w:styleId="ListLabel2">
+    <w:name w:val="ListLabel 2"/>
+    <w:qFormat/>
+    <w:rPr>
+      <w:rFonts w:cs="OpenSymbol"/>
+    </w:rPr>
+  </w:style>
+  <w:style w:type="character" w:styleId="ListLabel3">
+    <w:name w:val="ListLabel 3"/>
+    <w:qFormat/>
+    <w:rPr>
+      <w:rFonts w:cs="OpenSymbol"/>
+    </w:rPr>
+  </w:style>
+  <w:style w:type="character" w:styleId="ListLabel4">
+    <w:name w:val="ListLabel 4"/>
+    <w:qFormat/>
+    <w:rPr>
+      <w:rFonts w:cs="OpenSymbol"/>
+    </w:rPr>
+  </w:style>
+  <w:style w:type="character" w:styleId="ListLabel5">
+    <w:name w:val="ListLabel 5"/>
+    <w:qFormat/>
+    <w:rPr>
+      <w:rFonts w:cs="OpenSymbol"/>
+    </w:rPr>
+  </w:style>
+  <w:style w:type="character" w:styleId="ListLabel6">
+    <w:name w:val="ListLabel 6"/>
+    <w:qFormat/>
+    <w:rPr>
+      <w:rFonts w:cs="OpenSymbol"/>
+    </w:rPr>
+  </w:style>
+  <w:style w:type="character" w:styleId="ListLabel7">
+    <w:name w:val="ListLabel 7"/>
+    <w:qFormat/>
+    <w:rPr>
+      <w:rFonts w:cs="OpenSymbol"/>
+    </w:rPr>
+  </w:style>
+  <w:style w:type="character" w:styleId="ListLabel8">
+    <w:name w:val="ListLabel 8"/>
+    <w:qFormat/>
+    <w:rPr>
+      <w:rFonts w:cs="OpenSymbol"/>
+    </w:rPr>
+  </w:style>
+  <w:style w:type="character" w:styleId="ListLabel9">
+    <w:name w:val="ListLabel 9"/>
+    <w:qFormat/>
+    <w:rPr>
+      <w:rFonts w:cs="OpenSymbol"/>
+    </w:rPr>
+  </w:style>
+  <w:style w:type="character" w:styleId="ListLabel10">
+    <w:name w:val="ListLabel 10"/>
+    <w:qFormat/>
+    <w:rPr>
+      <w:rFonts w:cs="OpenSymbol"/>
+      <w:b/>
+    </w:rPr>
+  </w:style>
+  <w:style w:type="character" w:styleId="ListLabel11">
+    <w:name w:val="ListLabel 11"/>
+    <w:qFormat/>
+    <w:rPr>
+      <w:rFonts w:cs="OpenSymbol"/>
+    </w:rPr>
+  </w:style>
+  <w:style w:type="character" w:styleId="ListLabel12">
+    <w:name w:val="ListLabel 12"/>
+    <w:qFormat/>
+    <w:rPr>
+      <w:rFonts w:cs="OpenSymbol"/>
+    </w:rPr>
+  </w:style>
+  <w:style w:type="character" w:styleId="ListLabel13">
+    <w:name w:val="ListLabel 13"/>
+    <w:qFormat/>
+    <w:rPr>
+      <w:rFonts w:cs="OpenSymbol"/>
+    </w:rPr>
+  </w:style>
+  <w:style w:type="character" w:styleId="ListLabel14">
+    <w:name w:val="ListLabel 14"/>
+    <w:qFormat/>
+    <w:rPr>
+      <w:rFonts w:cs="OpenSymbol"/>
+    </w:rPr>
+  </w:style>
+  <w:style w:type="character" w:styleId="ListLabel15">
+    <w:name w:val="ListLabel 15"/>
+    <w:qFormat/>
+    <w:rPr>
+      <w:rFonts w:cs="OpenSymbol"/>
+    </w:rPr>
+  </w:style>
+  <w:style w:type="character" w:styleId="ListLabel16">
+    <w:name w:val="ListLabel 16"/>
+    <w:qFormat/>
+    <w:rPr>
+      <w:rFonts w:cs="OpenSymbol"/>
+    </w:rPr>
+  </w:style>
+  <w:style w:type="character" w:styleId="ListLabel17">
+    <w:name w:val="ListLabel 17"/>
+    <w:qFormat/>
+    <w:rPr>
+      <w:rFonts w:cs="OpenSymbol"/>
+    </w:rPr>
+  </w:style>
+  <w:style w:type="character" w:styleId="ListLabel18">
+    <w:name w:val="ListLabel 18"/>
+    <w:qFormat/>
+    <w:rPr>
+      <w:rFonts w:cs="OpenSymbol"/>
     </w:rPr>
   </w:style>
   <w:style w:type="paragraph" w:styleId="Heading">

--- a/logbok/Johan Logbok.docx
+++ b/logbok/Johan Logbok.docx
@@ -188,7 +188,10 @@
         </w:rPr>
       </w:pPr>
       <w:r>
-        <w:rPr/>
+        <w:rPr>
+          <w:b w:val="false"/>
+          <w:bCs w:val="false"/>
+        </w:rPr>
       </w:r>
     </w:p>
     <w:p>
@@ -221,7 +224,7 @@
         <w:pStyle w:val="Normal"/>
         <w:numPr>
           <w:ilvl w:val="0"/>
-          <w:numId w:val="4"/>
+          <w:numId w:val="3"/>
         </w:numPr>
         <w:rPr/>
       </w:pPr>
@@ -239,7 +242,7 @@
         <w:pStyle w:val="Normal"/>
         <w:numPr>
           <w:ilvl w:val="0"/>
-          <w:numId w:val="4"/>
+          <w:numId w:val="3"/>
         </w:numPr>
         <w:rPr/>
       </w:pPr>
@@ -249,15 +252,7 @@
           <w:bCs w:val="false"/>
           <w:lang w:val="sv-SE"/>
         </w:rPr>
-        <w:t>s</w:t>
-      </w:r>
-      <w:r>
-        <w:rPr>
-          <w:b w:val="false"/>
-          <w:bCs w:val="false"/>
-          <w:lang w:val="sv-SE"/>
-        </w:rPr>
-        <w:t>kapat live exempel för artist bio</w:t>
+        <w:t>skapat live exempel för artist bio</w:t>
       </w:r>
     </w:p>
     <w:p>
@@ -268,15 +263,84 @@
           <w:numId w:val="0"/>
         </w:numPr>
         <w:ind w:left="780" w:hanging="0"/>
-        <w:rPr>
-          <w:b w:val="false"/>
+        <w:rPr/>
+      </w:pPr>
+      <w:r>
+        <w:rPr/>
+      </w:r>
+    </w:p>
+    <w:p>
+      <w:pPr>
+        <w:pStyle w:val="Normal"/>
+        <w:numPr>
+          <w:ilvl w:val="0"/>
+          <w:numId w:val="0"/>
+        </w:numPr>
+        <w:ind w:hanging="0"/>
+        <w:rPr>
+          <w:b/>
+          <w:b/>
+          <w:bCs/>
+        </w:rPr>
+      </w:pPr>
+      <w:r>
+        <w:rPr>
+          <w:b/>
+          <w:bCs/>
+        </w:rPr>
+        <w:t>5/</w:t>
+      </w:r>
+      <w:r>
+        <w:rPr>
+          <w:b/>
+          <w:bCs/>
+          <w:lang w:val="sv-SE"/>
+        </w:rPr>
+        <w:t>2</w:t>
+      </w:r>
+    </w:p>
+    <w:p>
+      <w:pPr>
+        <w:pStyle w:val="Normal"/>
+        <w:numPr>
+          <w:ilvl w:val="0"/>
+          <w:numId w:val="4"/>
+        </w:numPr>
+        <w:rPr>
+          <w:b w:val="false"/>
+          <w:b w:val="false"/>
+          <w:bCs w:val="false"/>
+        </w:rPr>
+      </w:pPr>
+      <w:r>
+        <w:rPr>
           <w:b w:val="false"/>
           <w:bCs w:val="false"/>
           <w:lang w:val="sv-SE"/>
         </w:rPr>
-      </w:pPr>
-      <w:r>
-        <w:rPr/>
+        <w:t>med Robert översatt index → React</w:t>
+      </w:r>
+    </w:p>
+    <w:p>
+      <w:pPr>
+        <w:pStyle w:val="Normal"/>
+        <w:numPr>
+          <w:ilvl w:val="0"/>
+          <w:numId w:val="4"/>
+        </w:numPr>
+        <w:rPr>
+          <w:b w:val="false"/>
+          <w:b w:val="false"/>
+          <w:bCs w:val="false"/>
+        </w:rPr>
+      </w:pPr>
+      <w:r>
+        <w:rPr>
+          <w:b w:val="false"/>
+          <w:bCs w:val="false"/>
+          <w:lang w:val="sv-SE"/>
+        </w:rPr>
+        <w:t>implementerat spotify i index och översatt till en React komponent</w:t>
       </w:r>
     </w:p>
     <w:sectPr>
@@ -308,6 +372,8 @@
       </w:pPr>
       <w:rPr>
         <w:rFonts w:ascii="Symbol" w:hAnsi="Symbol" w:cs="Symbol" w:hint="default"/>
+        <w:b w:val="false"/>
+        <w:rFonts w:cs="Symbol"/>
       </w:rPr>
     </w:lvl>
     <w:lvl w:ilvl="1">
@@ -453,6 +519,8 @@
       </w:pPr>
       <w:rPr>
         <w:rFonts w:ascii="Symbol" w:hAnsi="Symbol" w:cs="Symbol" w:hint="default"/>
+        <w:b/>
+        <w:rFonts w:cs="Symbol"/>
       </w:rPr>
     </w:lvl>
     <w:lvl w:ilvl="1">
@@ -592,27 +660,79 @@
       <w:lvlJc w:val="left"/>
       <w:pPr>
         <w:tabs>
-          <w:tab w:val="num" w:pos="780"/>
-        </w:tabs>
-        <w:ind w:left="780" w:hanging="360"/>
+          <w:tab w:val="num" w:pos="720"/>
+        </w:tabs>
+        <w:ind w:left="720" w:hanging="360"/>
       </w:pPr>
       <w:rPr>
         <w:rFonts w:ascii="Symbol" w:hAnsi="Symbol" w:cs="Symbol" w:hint="default"/>
+        <w:rFonts w:cs="Symbol"/>
+      </w:rPr>
+    </w:lvl>
+    <w:lvl w:ilvl="1">
+      <w:start w:val="1"/>
+      <w:numFmt w:val="bullet"/>
+      <w:lvlText w:val="◦"/>
+      <w:lvlJc w:val="left"/>
+      <w:pPr>
+        <w:tabs>
+          <w:tab w:val="num" w:pos="1080"/>
+        </w:tabs>
+        <w:ind w:left="1080" w:hanging="360"/>
+      </w:pPr>
+      <w:rPr>
+        <w:rFonts w:ascii="OpenSymbol" w:hAnsi="OpenSymbol" w:cs="OpenSymbol" w:hint="default"/>
         <w:b w:val="false"/>
         <w:bCs w:val="false"/>
         <w:rFonts w:cs="OpenSymbol"/>
       </w:rPr>
     </w:lvl>
-    <w:lvl w:ilvl="1">
+    <w:lvl w:ilvl="2">
+      <w:start w:val="1"/>
+      <w:numFmt w:val="bullet"/>
+      <w:lvlText w:val="▪"/>
+      <w:lvlJc w:val="left"/>
+      <w:pPr>
+        <w:tabs>
+          <w:tab w:val="num" w:pos="1440"/>
+        </w:tabs>
+        <w:ind w:left="1440" w:hanging="360"/>
+      </w:pPr>
+      <w:rPr>
+        <w:rFonts w:ascii="OpenSymbol" w:hAnsi="OpenSymbol" w:cs="OpenSymbol" w:hint="default"/>
+        <w:b w:val="false"/>
+        <w:bCs w:val="false"/>
+        <w:rFonts w:cs="OpenSymbol"/>
+      </w:rPr>
+    </w:lvl>
+    <w:lvl w:ilvl="3">
+      <w:start w:val="1"/>
+      <w:numFmt w:val="bullet"/>
+      <w:lvlText w:val=""/>
+      <w:lvlJc w:val="left"/>
+      <w:pPr>
+        <w:tabs>
+          <w:tab w:val="num" w:pos="1800"/>
+        </w:tabs>
+        <w:ind w:left="1800" w:hanging="360"/>
+      </w:pPr>
+      <w:rPr>
+        <w:rFonts w:ascii="Symbol" w:hAnsi="Symbol" w:cs="Symbol" w:hint="default"/>
+        <w:b w:val="false"/>
+        <w:bCs w:val="false"/>
+        <w:rFonts w:cs="OpenSymbol"/>
+      </w:rPr>
+    </w:lvl>
+    <w:lvl w:ilvl="4">
       <w:start w:val="1"/>
       <w:numFmt w:val="bullet"/>
       <w:lvlText w:val="◦"/>
       <w:lvlJc w:val="left"/>
       <w:pPr>
         <w:tabs>
-          <w:tab w:val="num" w:pos="1140"/>
-        </w:tabs>
-        <w:ind w:left="1140" w:hanging="360"/>
+          <w:tab w:val="num" w:pos="2160"/>
+        </w:tabs>
+        <w:ind w:left="2160" w:hanging="360"/>
       </w:pPr>
       <w:rPr>
         <w:rFonts w:ascii="OpenSymbol" w:hAnsi="OpenSymbol" w:cs="OpenSymbol" w:hint="default"/>
@@ -621,16 +741,16 @@
         <w:rFonts w:cs="OpenSymbol"/>
       </w:rPr>
     </w:lvl>
-    <w:lvl w:ilvl="2">
+    <w:lvl w:ilvl="5">
       <w:start w:val="1"/>
       <w:numFmt w:val="bullet"/>
       <w:lvlText w:val="▪"/>
       <w:lvlJc w:val="left"/>
       <w:pPr>
         <w:tabs>
-          <w:tab w:val="num" w:pos="1500"/>
-        </w:tabs>
-        <w:ind w:left="1500" w:hanging="360"/>
+          <w:tab w:val="num" w:pos="2520"/>
+        </w:tabs>
+        <w:ind w:left="2520" w:hanging="360"/>
       </w:pPr>
       <w:rPr>
         <w:rFonts w:ascii="OpenSymbol" w:hAnsi="OpenSymbol" w:cs="OpenSymbol" w:hint="default"/>
@@ -639,16 +759,16 @@
         <w:rFonts w:cs="OpenSymbol"/>
       </w:rPr>
     </w:lvl>
-    <w:lvl w:ilvl="3">
+    <w:lvl w:ilvl="6">
       <w:start w:val="1"/>
       <w:numFmt w:val="bullet"/>
       <w:lvlText w:val=""/>
       <w:lvlJc w:val="left"/>
       <w:pPr>
         <w:tabs>
-          <w:tab w:val="num" w:pos="1860"/>
-        </w:tabs>
-        <w:ind w:left="1860" w:hanging="360"/>
+          <w:tab w:val="num" w:pos="2880"/>
+        </w:tabs>
+        <w:ind w:left="2880" w:hanging="360"/>
       </w:pPr>
       <w:rPr>
         <w:rFonts w:ascii="Symbol" w:hAnsi="Symbol" w:cs="Symbol" w:hint="default"/>
@@ -657,16 +777,16 @@
         <w:rFonts w:cs="OpenSymbol"/>
       </w:rPr>
     </w:lvl>
-    <w:lvl w:ilvl="4">
+    <w:lvl w:ilvl="7">
       <w:start w:val="1"/>
       <w:numFmt w:val="bullet"/>
       <w:lvlText w:val="◦"/>
       <w:lvlJc w:val="left"/>
       <w:pPr>
         <w:tabs>
-          <w:tab w:val="num" w:pos="2220"/>
-        </w:tabs>
-        <w:ind w:left="2220" w:hanging="360"/>
+          <w:tab w:val="num" w:pos="3240"/>
+        </w:tabs>
+        <w:ind w:left="3240" w:hanging="360"/>
       </w:pPr>
       <w:rPr>
         <w:rFonts w:ascii="OpenSymbol" w:hAnsi="OpenSymbol" w:cs="OpenSymbol" w:hint="default"/>
@@ -675,70 +795,16 @@
         <w:rFonts w:cs="OpenSymbol"/>
       </w:rPr>
     </w:lvl>
-    <w:lvl w:ilvl="5">
+    <w:lvl w:ilvl="8">
       <w:start w:val="1"/>
       <w:numFmt w:val="bullet"/>
       <w:lvlText w:val="▪"/>
       <w:lvlJc w:val="left"/>
       <w:pPr>
         <w:tabs>
-          <w:tab w:val="num" w:pos="2580"/>
-        </w:tabs>
-        <w:ind w:left="2580" w:hanging="360"/>
-      </w:pPr>
-      <w:rPr>
-        <w:rFonts w:ascii="OpenSymbol" w:hAnsi="OpenSymbol" w:cs="OpenSymbol" w:hint="default"/>
-        <w:b w:val="false"/>
-        <w:bCs w:val="false"/>
-        <w:rFonts w:cs="OpenSymbol"/>
-      </w:rPr>
-    </w:lvl>
-    <w:lvl w:ilvl="6">
-      <w:start w:val="1"/>
-      <w:numFmt w:val="bullet"/>
-      <w:lvlText w:val=""/>
-      <w:lvlJc w:val="left"/>
-      <w:pPr>
-        <w:tabs>
-          <w:tab w:val="num" w:pos="2940"/>
-        </w:tabs>
-        <w:ind w:left="2940" w:hanging="360"/>
-      </w:pPr>
-      <w:rPr>
-        <w:rFonts w:ascii="Symbol" w:hAnsi="Symbol" w:cs="Symbol" w:hint="default"/>
-        <w:b w:val="false"/>
-        <w:bCs w:val="false"/>
-        <w:rFonts w:cs="OpenSymbol"/>
-      </w:rPr>
-    </w:lvl>
-    <w:lvl w:ilvl="7">
-      <w:start w:val="1"/>
-      <w:numFmt w:val="bullet"/>
-      <w:lvlText w:val="◦"/>
-      <w:lvlJc w:val="left"/>
-      <w:pPr>
-        <w:tabs>
-          <w:tab w:val="num" w:pos="3300"/>
-        </w:tabs>
-        <w:ind w:left="3300" w:hanging="360"/>
-      </w:pPr>
-      <w:rPr>
-        <w:rFonts w:ascii="OpenSymbol" w:hAnsi="OpenSymbol" w:cs="OpenSymbol" w:hint="default"/>
-        <w:b w:val="false"/>
-        <w:bCs w:val="false"/>
-        <w:rFonts w:cs="OpenSymbol"/>
-      </w:rPr>
-    </w:lvl>
-    <w:lvl w:ilvl="8">
-      <w:start w:val="1"/>
-      <w:numFmt w:val="bullet"/>
-      <w:lvlText w:val="▪"/>
-      <w:lvlJc w:val="left"/>
-      <w:pPr>
-        <w:tabs>
-          <w:tab w:val="num" w:pos="3660"/>
-        </w:tabs>
-        <w:ind w:left="3660" w:hanging="360"/>
+          <w:tab w:val="num" w:pos="3600"/>
+        </w:tabs>
+        <w:ind w:left="3600" w:hanging="360"/>
       </w:pPr>
       <w:rPr>
         <w:rFonts w:ascii="OpenSymbol" w:hAnsi="OpenSymbol" w:cs="OpenSymbol" w:hint="default"/>
@@ -762,6 +828,9 @@
       </w:pPr>
       <w:rPr>
         <w:rFonts w:ascii="Symbol" w:hAnsi="Symbol" w:cs="Symbol" w:hint="default"/>
+        <w:b w:val="false"/>
+        <w:bCs w:val="false"/>
+        <w:rFonts w:cs="OpenSymbol"/>
       </w:rPr>
     </w:lvl>
     <w:lvl w:ilvl="1">
@@ -1187,6 +1256,294 @@
       <w:rFonts w:cs="OpenSymbol"/>
     </w:rPr>
   </w:style>
+  <w:style w:type="character" w:styleId="ListLabel19">
+    <w:name w:val="ListLabel 19"/>
+    <w:qFormat/>
+    <w:rPr>
+      <w:rFonts w:cs="Symbol"/>
+      <w:b w:val="false"/>
+    </w:rPr>
+  </w:style>
+  <w:style w:type="character" w:styleId="ListLabel20">
+    <w:name w:val="ListLabel 20"/>
+    <w:qFormat/>
+    <w:rPr>
+      <w:rFonts w:cs="OpenSymbol"/>
+    </w:rPr>
+  </w:style>
+  <w:style w:type="character" w:styleId="ListLabel21">
+    <w:name w:val="ListLabel 21"/>
+    <w:qFormat/>
+    <w:rPr>
+      <w:rFonts w:cs="OpenSymbol"/>
+    </w:rPr>
+  </w:style>
+  <w:style w:type="character" w:styleId="ListLabel22">
+    <w:name w:val="ListLabel 22"/>
+    <w:qFormat/>
+    <w:rPr>
+      <w:rFonts w:cs="OpenSymbol"/>
+    </w:rPr>
+  </w:style>
+  <w:style w:type="character" w:styleId="ListLabel23">
+    <w:name w:val="ListLabel 23"/>
+    <w:qFormat/>
+    <w:rPr>
+      <w:rFonts w:cs="OpenSymbol"/>
+    </w:rPr>
+  </w:style>
+  <w:style w:type="character" w:styleId="ListLabel24">
+    <w:name w:val="ListLabel 24"/>
+    <w:qFormat/>
+    <w:rPr>
+      <w:rFonts w:cs="OpenSymbol"/>
+    </w:rPr>
+  </w:style>
+  <w:style w:type="character" w:styleId="ListLabel25">
+    <w:name w:val="ListLabel 25"/>
+    <w:qFormat/>
+    <w:rPr>
+      <w:rFonts w:cs="OpenSymbol"/>
+    </w:rPr>
+  </w:style>
+  <w:style w:type="character" w:styleId="ListLabel26">
+    <w:name w:val="ListLabel 26"/>
+    <w:qFormat/>
+    <w:rPr>
+      <w:rFonts w:cs="OpenSymbol"/>
+    </w:rPr>
+  </w:style>
+  <w:style w:type="character" w:styleId="ListLabel27">
+    <w:name w:val="ListLabel 27"/>
+    <w:qFormat/>
+    <w:rPr>
+      <w:rFonts w:cs="OpenSymbol"/>
+    </w:rPr>
+  </w:style>
+  <w:style w:type="character" w:styleId="ListLabel28">
+    <w:name w:val="ListLabel 28"/>
+    <w:qFormat/>
+    <w:rPr>
+      <w:rFonts w:cs="Symbol"/>
+      <w:b/>
+    </w:rPr>
+  </w:style>
+  <w:style w:type="character" w:styleId="ListLabel29">
+    <w:name w:val="ListLabel 29"/>
+    <w:qFormat/>
+    <w:rPr>
+      <w:rFonts w:cs="OpenSymbol"/>
+    </w:rPr>
+  </w:style>
+  <w:style w:type="character" w:styleId="ListLabel30">
+    <w:name w:val="ListLabel 30"/>
+    <w:qFormat/>
+    <w:rPr>
+      <w:rFonts w:cs="OpenSymbol"/>
+    </w:rPr>
+  </w:style>
+  <w:style w:type="character" w:styleId="ListLabel31">
+    <w:name w:val="ListLabel 31"/>
+    <w:qFormat/>
+    <w:rPr>
+      <w:rFonts w:cs="OpenSymbol"/>
+    </w:rPr>
+  </w:style>
+  <w:style w:type="character" w:styleId="ListLabel32">
+    <w:name w:val="ListLabel 32"/>
+    <w:qFormat/>
+    <w:rPr>
+      <w:rFonts w:cs="OpenSymbol"/>
+    </w:rPr>
+  </w:style>
+  <w:style w:type="character" w:styleId="ListLabel33">
+    <w:name w:val="ListLabel 33"/>
+    <w:qFormat/>
+    <w:rPr>
+      <w:rFonts w:cs="OpenSymbol"/>
+    </w:rPr>
+  </w:style>
+  <w:style w:type="character" w:styleId="ListLabel34">
+    <w:name w:val="ListLabel 34"/>
+    <w:qFormat/>
+    <w:rPr>
+      <w:rFonts w:cs="OpenSymbol"/>
+    </w:rPr>
+  </w:style>
+  <w:style w:type="character" w:styleId="ListLabel35">
+    <w:name w:val="ListLabel 35"/>
+    <w:qFormat/>
+    <w:rPr>
+      <w:rFonts w:cs="OpenSymbol"/>
+    </w:rPr>
+  </w:style>
+  <w:style w:type="character" w:styleId="ListLabel36">
+    <w:name w:val="ListLabel 36"/>
+    <w:qFormat/>
+    <w:rPr>
+      <w:rFonts w:cs="OpenSymbol"/>
+    </w:rPr>
+  </w:style>
+  <w:style w:type="character" w:styleId="ListLabel37">
+    <w:name w:val="ListLabel 37"/>
+    <w:qFormat/>
+    <w:rPr>
+      <w:rFonts w:cs="OpenSymbol"/>
+      <w:b w:val="false"/>
+      <w:bCs w:val="false"/>
+    </w:rPr>
+  </w:style>
+  <w:style w:type="character" w:styleId="ListLabel38">
+    <w:name w:val="ListLabel 38"/>
+    <w:qFormat/>
+    <w:rPr>
+      <w:rFonts w:cs="OpenSymbol"/>
+      <w:b w:val="false"/>
+      <w:bCs w:val="false"/>
+    </w:rPr>
+  </w:style>
+  <w:style w:type="character" w:styleId="ListLabel39">
+    <w:name w:val="ListLabel 39"/>
+    <w:qFormat/>
+    <w:rPr>
+      <w:rFonts w:cs="OpenSymbol"/>
+      <w:b w:val="false"/>
+      <w:bCs w:val="false"/>
+    </w:rPr>
+  </w:style>
+  <w:style w:type="character" w:styleId="ListLabel40">
+    <w:name w:val="ListLabel 40"/>
+    <w:qFormat/>
+    <w:rPr>
+      <w:rFonts w:cs="OpenSymbol"/>
+      <w:b w:val="false"/>
+      <w:bCs w:val="false"/>
+    </w:rPr>
+  </w:style>
+  <w:style w:type="character" w:styleId="ListLabel41">
+    <w:name w:val="ListLabel 41"/>
+    <w:qFormat/>
+    <w:rPr>
+      <w:rFonts w:cs="OpenSymbol"/>
+      <w:b w:val="false"/>
+      <w:bCs w:val="false"/>
+    </w:rPr>
+  </w:style>
+  <w:style w:type="character" w:styleId="ListLabel42">
+    <w:name w:val="ListLabel 42"/>
+    <w:qFormat/>
+    <w:rPr>
+      <w:rFonts w:cs="OpenSymbol"/>
+      <w:b w:val="false"/>
+      <w:bCs w:val="false"/>
+    </w:rPr>
+  </w:style>
+  <w:style w:type="character" w:styleId="ListLabel43">
+    <w:name w:val="ListLabel 43"/>
+    <w:qFormat/>
+    <w:rPr>
+      <w:rFonts w:cs="OpenSymbol"/>
+      <w:b w:val="false"/>
+      <w:bCs w:val="false"/>
+    </w:rPr>
+  </w:style>
+  <w:style w:type="character" w:styleId="ListLabel44">
+    <w:name w:val="ListLabel 44"/>
+    <w:qFormat/>
+    <w:rPr>
+      <w:rFonts w:cs="OpenSymbol"/>
+      <w:b w:val="false"/>
+      <w:bCs w:val="false"/>
+    </w:rPr>
+  </w:style>
+  <w:style w:type="character" w:styleId="ListLabel45">
+    <w:name w:val="ListLabel 45"/>
+    <w:qFormat/>
+    <w:rPr>
+      <w:rFonts w:cs="OpenSymbol"/>
+      <w:b w:val="false"/>
+      <w:bCs w:val="false"/>
+    </w:rPr>
+  </w:style>
+  <w:style w:type="character" w:styleId="ListLabel46">
+    <w:name w:val="ListLabel 46"/>
+    <w:qFormat/>
+    <w:rPr>
+      <w:rFonts w:cs="Symbol"/>
+    </w:rPr>
+  </w:style>
+  <w:style w:type="character" w:styleId="ListLabel47">
+    <w:name w:val="ListLabel 47"/>
+    <w:qFormat/>
+    <w:rPr>
+      <w:rFonts w:cs="OpenSymbol"/>
+      <w:b w:val="false"/>
+      <w:bCs w:val="false"/>
+    </w:rPr>
+  </w:style>
+  <w:style w:type="character" w:styleId="ListLabel48">
+    <w:name w:val="ListLabel 48"/>
+    <w:qFormat/>
+    <w:rPr>
+      <w:rFonts w:cs="OpenSymbol"/>
+      <w:b w:val="false"/>
+      <w:bCs w:val="false"/>
+    </w:rPr>
+  </w:style>
+  <w:style w:type="character" w:styleId="ListLabel49">
+    <w:name w:val="ListLabel 49"/>
+    <w:qFormat/>
+    <w:rPr>
+      <w:rFonts w:cs="OpenSymbol"/>
+      <w:b w:val="false"/>
+      <w:bCs w:val="false"/>
+    </w:rPr>
+  </w:style>
+  <w:style w:type="character" w:styleId="ListLabel50">
+    <w:name w:val="ListLabel 50"/>
+    <w:qFormat/>
+    <w:rPr>
+      <w:rFonts w:cs="OpenSymbol"/>
+      <w:b w:val="false"/>
+      <w:bCs w:val="false"/>
+    </w:rPr>
+  </w:style>
+  <w:style w:type="character" w:styleId="ListLabel51">
+    <w:name w:val="ListLabel 51"/>
+    <w:qFormat/>
+    <w:rPr>
+      <w:rFonts w:cs="OpenSymbol"/>
+      <w:b w:val="false"/>
+      <w:bCs w:val="false"/>
+    </w:rPr>
+  </w:style>
+  <w:style w:type="character" w:styleId="ListLabel52">
+    <w:name w:val="ListLabel 52"/>
+    <w:qFormat/>
+    <w:rPr>
+      <w:rFonts w:cs="OpenSymbol"/>
+      <w:b w:val="false"/>
+      <w:bCs w:val="false"/>
+    </w:rPr>
+  </w:style>
+  <w:style w:type="character" w:styleId="ListLabel53">
+    <w:name w:val="ListLabel 53"/>
+    <w:qFormat/>
+    <w:rPr>
+      <w:rFonts w:cs="OpenSymbol"/>
+      <w:b w:val="false"/>
+      <w:bCs w:val="false"/>
+    </w:rPr>
+  </w:style>
+  <w:style w:type="character" w:styleId="ListLabel54">
+    <w:name w:val="ListLabel 54"/>
+    <w:qFormat/>
+    <w:rPr>
+      <w:rFonts w:cs="OpenSymbol"/>
+      <w:b w:val="false"/>
+      <w:bCs w:val="false"/>
+    </w:rPr>
+  </w:style>
   <w:style w:type="paragraph" w:styleId="Heading">
     <w:name w:val="Heading"/>
     <w:basedOn w:val="Normal"/>

--- a/logbok/Johan Logbok.docx
+++ b/logbok/Johan Logbok.docx
@@ -328,11 +328,7 @@
           <w:ilvl w:val="0"/>
           <w:numId w:val="4"/>
         </w:numPr>
-        <w:rPr>
-          <w:b w:val="false"/>
-          <w:b w:val="false"/>
-          <w:bCs w:val="false"/>
-        </w:rPr>
+        <w:rPr/>
       </w:pPr>
       <w:r>
         <w:rPr>
@@ -341,6 +337,134 @@
           <w:lang w:val="sv-SE"/>
         </w:rPr>
         <w:t>implementerat spotify i index och översatt till en React komponent</w:t>
+      </w:r>
+    </w:p>
+    <w:p>
+      <w:pPr>
+        <w:pStyle w:val="Normal"/>
+        <w:rPr>
+          <w:b w:val="false"/>
+          <w:b w:val="false"/>
+          <w:bCs w:val="false"/>
+          <w:lang w:val="sv-SE"/>
+        </w:rPr>
+      </w:pPr>
+      <w:r>
+        <w:rPr/>
+      </w:r>
+    </w:p>
+    <w:p>
+      <w:pPr>
+        <w:pStyle w:val="Normal"/>
+        <w:rPr/>
+      </w:pPr>
+      <w:r>
+        <w:rPr>
+          <w:b w:val="false"/>
+          <w:bCs w:val="false"/>
+          <w:lang w:val="sv-SE"/>
+        </w:rPr>
+        <w:t>5/3</w:t>
+      </w:r>
+    </w:p>
+    <w:p>
+      <w:pPr>
+        <w:pStyle w:val="Normal"/>
+        <w:numPr>
+          <w:ilvl w:val="0"/>
+          <w:numId w:val="6"/>
+        </w:numPr>
+        <w:rPr/>
+      </w:pPr>
+      <w:r>
+        <w:rPr>
+          <w:b w:val="false"/>
+          <w:bCs w:val="false"/>
+          <w:lang w:val="sv-SE"/>
+        </w:rPr>
+        <w:t>spotify preview song exempel och research</w:t>
+      </w:r>
+    </w:p>
+    <w:p>
+      <w:pPr>
+        <w:pStyle w:val="Normal"/>
+        <w:rPr/>
+      </w:pPr>
+      <w:r>
+        <w:rPr>
+          <w:b w:val="false"/>
+          <w:bCs w:val="false"/>
+          <w:lang w:val="sv-SE"/>
+        </w:rPr>
+        <w:t>5/4</w:t>
+      </w:r>
+    </w:p>
+    <w:p>
+      <w:pPr>
+        <w:pStyle w:val="Normal"/>
+        <w:numPr>
+          <w:ilvl w:val="0"/>
+          <w:numId w:val="5"/>
+        </w:numPr>
+        <w:rPr/>
+      </w:pPr>
+      <w:r>
+        <w:rPr>
+          <w:b w:val="false"/>
+          <w:bCs w:val="false"/>
+          <w:lang w:val="sv-SE"/>
+        </w:rPr>
+        <w:t>parprogrammering med Zeena – Artist biografi API och React komponent klar</w:t>
+      </w:r>
+    </w:p>
+    <w:p>
+      <w:pPr>
+        <w:pStyle w:val="Normal"/>
+        <w:rPr/>
+      </w:pPr>
+      <w:r>
+        <w:rPr>
+          <w:b w:val="false"/>
+          <w:bCs w:val="false"/>
+          <w:lang w:val="sv-SE"/>
+        </w:rPr>
+        <w:t>5/5</w:t>
+      </w:r>
+    </w:p>
+    <w:p>
+      <w:pPr>
+        <w:pStyle w:val="Normal"/>
+        <w:numPr>
+          <w:ilvl w:val="0"/>
+          <w:numId w:val="7"/>
+        </w:numPr>
+        <w:rPr/>
+      </w:pPr>
+      <w:r>
+        <w:rPr>
+          <w:b w:val="false"/>
+          <w:bCs w:val="false"/>
+          <w:lang w:val="sv-SE"/>
+        </w:rPr>
+        <w:t>support till Imran med Quotes API och React komponent’</w:t>
+      </w:r>
+    </w:p>
+    <w:p>
+      <w:pPr>
+        <w:pStyle w:val="Normal"/>
+        <w:numPr>
+          <w:ilvl w:val="0"/>
+          <w:numId w:val="7"/>
+        </w:numPr>
+        <w:rPr/>
+      </w:pPr>
+      <w:r>
+        <w:rPr>
+          <w:b w:val="false"/>
+          <w:bCs w:val="false"/>
+          <w:lang w:val="sv-SE"/>
+        </w:rPr>
+        <w:t>bugfix spotify som förhindrar click events</w:t>
       </w:r>
     </w:p>
     <w:sectPr>
@@ -981,6 +1105,498 @@
   <w:abstractNum w:abstractNumId="5">
     <w:lvl w:ilvl="0">
       <w:start w:val="1"/>
+      <w:numFmt w:val="bullet"/>
+      <w:lvlText w:val=""/>
+      <w:lvlJc w:val="left"/>
+      <w:pPr>
+        <w:tabs>
+          <w:tab w:val="num" w:pos="720"/>
+        </w:tabs>
+        <w:ind w:left="720" w:hanging="360"/>
+      </w:pPr>
+      <w:rPr>
+        <w:rFonts w:ascii="Symbol" w:hAnsi="Symbol" w:cs="Symbol" w:hint="default"/>
+        <w:b w:val="false"/>
+        <w:bCs w:val="false"/>
+        <w:rFonts w:cs="OpenSymbol"/>
+      </w:rPr>
+    </w:lvl>
+    <w:lvl w:ilvl="1">
+      <w:start w:val="1"/>
+      <w:numFmt w:val="bullet"/>
+      <w:lvlText w:val="◦"/>
+      <w:lvlJc w:val="left"/>
+      <w:pPr>
+        <w:tabs>
+          <w:tab w:val="num" w:pos="1080"/>
+        </w:tabs>
+        <w:ind w:left="1080" w:hanging="360"/>
+      </w:pPr>
+      <w:rPr>
+        <w:rFonts w:ascii="OpenSymbol" w:hAnsi="OpenSymbol" w:cs="OpenSymbol" w:hint="default"/>
+        <w:b w:val="false"/>
+        <w:bCs w:val="false"/>
+        <w:rFonts w:cs="OpenSymbol"/>
+      </w:rPr>
+    </w:lvl>
+    <w:lvl w:ilvl="2">
+      <w:start w:val="1"/>
+      <w:numFmt w:val="bullet"/>
+      <w:lvlText w:val="▪"/>
+      <w:lvlJc w:val="left"/>
+      <w:pPr>
+        <w:tabs>
+          <w:tab w:val="num" w:pos="1440"/>
+        </w:tabs>
+        <w:ind w:left="1440" w:hanging="360"/>
+      </w:pPr>
+      <w:rPr>
+        <w:rFonts w:ascii="OpenSymbol" w:hAnsi="OpenSymbol" w:cs="OpenSymbol" w:hint="default"/>
+        <w:b w:val="false"/>
+        <w:bCs w:val="false"/>
+        <w:rFonts w:cs="OpenSymbol"/>
+      </w:rPr>
+    </w:lvl>
+    <w:lvl w:ilvl="3">
+      <w:start w:val="1"/>
+      <w:numFmt w:val="bullet"/>
+      <w:lvlText w:val=""/>
+      <w:lvlJc w:val="left"/>
+      <w:pPr>
+        <w:tabs>
+          <w:tab w:val="num" w:pos="1800"/>
+        </w:tabs>
+        <w:ind w:left="1800" w:hanging="360"/>
+      </w:pPr>
+      <w:rPr>
+        <w:rFonts w:ascii="Symbol" w:hAnsi="Symbol" w:cs="Symbol" w:hint="default"/>
+        <w:b w:val="false"/>
+        <w:bCs w:val="false"/>
+        <w:rFonts w:cs="OpenSymbol"/>
+      </w:rPr>
+    </w:lvl>
+    <w:lvl w:ilvl="4">
+      <w:start w:val="1"/>
+      <w:numFmt w:val="bullet"/>
+      <w:lvlText w:val="◦"/>
+      <w:lvlJc w:val="left"/>
+      <w:pPr>
+        <w:tabs>
+          <w:tab w:val="num" w:pos="2160"/>
+        </w:tabs>
+        <w:ind w:left="2160" w:hanging="360"/>
+      </w:pPr>
+      <w:rPr>
+        <w:rFonts w:ascii="OpenSymbol" w:hAnsi="OpenSymbol" w:cs="OpenSymbol" w:hint="default"/>
+        <w:b w:val="false"/>
+        <w:bCs w:val="false"/>
+        <w:rFonts w:cs="OpenSymbol"/>
+      </w:rPr>
+    </w:lvl>
+    <w:lvl w:ilvl="5">
+      <w:start w:val="1"/>
+      <w:numFmt w:val="bullet"/>
+      <w:lvlText w:val="▪"/>
+      <w:lvlJc w:val="left"/>
+      <w:pPr>
+        <w:tabs>
+          <w:tab w:val="num" w:pos="2520"/>
+        </w:tabs>
+        <w:ind w:left="2520" w:hanging="360"/>
+      </w:pPr>
+      <w:rPr>
+        <w:rFonts w:ascii="OpenSymbol" w:hAnsi="OpenSymbol" w:cs="OpenSymbol" w:hint="default"/>
+        <w:b w:val="false"/>
+        <w:bCs w:val="false"/>
+        <w:rFonts w:cs="OpenSymbol"/>
+      </w:rPr>
+    </w:lvl>
+    <w:lvl w:ilvl="6">
+      <w:start w:val="1"/>
+      <w:numFmt w:val="bullet"/>
+      <w:lvlText w:val=""/>
+      <w:lvlJc w:val="left"/>
+      <w:pPr>
+        <w:tabs>
+          <w:tab w:val="num" w:pos="2880"/>
+        </w:tabs>
+        <w:ind w:left="2880" w:hanging="360"/>
+      </w:pPr>
+      <w:rPr>
+        <w:rFonts w:ascii="Symbol" w:hAnsi="Symbol" w:cs="Symbol" w:hint="default"/>
+        <w:b w:val="false"/>
+        <w:bCs w:val="false"/>
+        <w:rFonts w:cs="OpenSymbol"/>
+      </w:rPr>
+    </w:lvl>
+    <w:lvl w:ilvl="7">
+      <w:start w:val="1"/>
+      <w:numFmt w:val="bullet"/>
+      <w:lvlText w:val="◦"/>
+      <w:lvlJc w:val="left"/>
+      <w:pPr>
+        <w:tabs>
+          <w:tab w:val="num" w:pos="3240"/>
+        </w:tabs>
+        <w:ind w:left="3240" w:hanging="360"/>
+      </w:pPr>
+      <w:rPr>
+        <w:rFonts w:ascii="OpenSymbol" w:hAnsi="OpenSymbol" w:cs="OpenSymbol" w:hint="default"/>
+        <w:b w:val="false"/>
+        <w:bCs w:val="false"/>
+        <w:rFonts w:cs="OpenSymbol"/>
+      </w:rPr>
+    </w:lvl>
+    <w:lvl w:ilvl="8">
+      <w:start w:val="1"/>
+      <w:numFmt w:val="bullet"/>
+      <w:lvlText w:val="▪"/>
+      <w:lvlJc w:val="left"/>
+      <w:pPr>
+        <w:tabs>
+          <w:tab w:val="num" w:pos="3600"/>
+        </w:tabs>
+        <w:ind w:left="3600" w:hanging="360"/>
+      </w:pPr>
+      <w:rPr>
+        <w:rFonts w:ascii="OpenSymbol" w:hAnsi="OpenSymbol" w:cs="OpenSymbol" w:hint="default"/>
+        <w:b w:val="false"/>
+        <w:bCs w:val="false"/>
+        <w:rFonts w:cs="OpenSymbol"/>
+      </w:rPr>
+    </w:lvl>
+  </w:abstractNum>
+  <w:abstractNum w:abstractNumId="6">
+    <w:lvl w:ilvl="0">
+      <w:start w:val="1"/>
+      <w:numFmt w:val="bullet"/>
+      <w:lvlText w:val=""/>
+      <w:lvlJc w:val="left"/>
+      <w:pPr>
+        <w:tabs>
+          <w:tab w:val="num" w:pos="720"/>
+        </w:tabs>
+        <w:ind w:left="720" w:hanging="360"/>
+      </w:pPr>
+      <w:rPr>
+        <w:rFonts w:ascii="Symbol" w:hAnsi="Symbol" w:cs="Symbol" w:hint="default"/>
+        <w:b w:val="false"/>
+        <w:bCs w:val="false"/>
+        <w:rFonts w:cs="OpenSymbol"/>
+      </w:rPr>
+    </w:lvl>
+    <w:lvl w:ilvl="1">
+      <w:start w:val="1"/>
+      <w:numFmt w:val="bullet"/>
+      <w:lvlText w:val="◦"/>
+      <w:lvlJc w:val="left"/>
+      <w:pPr>
+        <w:tabs>
+          <w:tab w:val="num" w:pos="1080"/>
+        </w:tabs>
+        <w:ind w:left="1080" w:hanging="360"/>
+      </w:pPr>
+      <w:rPr>
+        <w:rFonts w:ascii="OpenSymbol" w:hAnsi="OpenSymbol" w:cs="OpenSymbol" w:hint="default"/>
+        <w:b w:val="false"/>
+        <w:bCs w:val="false"/>
+        <w:rFonts w:cs="OpenSymbol"/>
+      </w:rPr>
+    </w:lvl>
+    <w:lvl w:ilvl="2">
+      <w:start w:val="1"/>
+      <w:numFmt w:val="bullet"/>
+      <w:lvlText w:val="▪"/>
+      <w:lvlJc w:val="left"/>
+      <w:pPr>
+        <w:tabs>
+          <w:tab w:val="num" w:pos="1440"/>
+        </w:tabs>
+        <w:ind w:left="1440" w:hanging="360"/>
+      </w:pPr>
+      <w:rPr>
+        <w:rFonts w:ascii="OpenSymbol" w:hAnsi="OpenSymbol" w:cs="OpenSymbol" w:hint="default"/>
+        <w:b w:val="false"/>
+        <w:bCs w:val="false"/>
+        <w:rFonts w:cs="OpenSymbol"/>
+      </w:rPr>
+    </w:lvl>
+    <w:lvl w:ilvl="3">
+      <w:start w:val="1"/>
+      <w:numFmt w:val="bullet"/>
+      <w:lvlText w:val=""/>
+      <w:lvlJc w:val="left"/>
+      <w:pPr>
+        <w:tabs>
+          <w:tab w:val="num" w:pos="1800"/>
+        </w:tabs>
+        <w:ind w:left="1800" w:hanging="360"/>
+      </w:pPr>
+      <w:rPr>
+        <w:rFonts w:ascii="Symbol" w:hAnsi="Symbol" w:cs="Symbol" w:hint="default"/>
+        <w:b w:val="false"/>
+        <w:bCs w:val="false"/>
+        <w:rFonts w:cs="OpenSymbol"/>
+      </w:rPr>
+    </w:lvl>
+    <w:lvl w:ilvl="4">
+      <w:start w:val="1"/>
+      <w:numFmt w:val="bullet"/>
+      <w:lvlText w:val="◦"/>
+      <w:lvlJc w:val="left"/>
+      <w:pPr>
+        <w:tabs>
+          <w:tab w:val="num" w:pos="2160"/>
+        </w:tabs>
+        <w:ind w:left="2160" w:hanging="360"/>
+      </w:pPr>
+      <w:rPr>
+        <w:rFonts w:ascii="OpenSymbol" w:hAnsi="OpenSymbol" w:cs="OpenSymbol" w:hint="default"/>
+        <w:b w:val="false"/>
+        <w:bCs w:val="false"/>
+        <w:rFonts w:cs="OpenSymbol"/>
+      </w:rPr>
+    </w:lvl>
+    <w:lvl w:ilvl="5">
+      <w:start w:val="1"/>
+      <w:numFmt w:val="bullet"/>
+      <w:lvlText w:val="▪"/>
+      <w:lvlJc w:val="left"/>
+      <w:pPr>
+        <w:tabs>
+          <w:tab w:val="num" w:pos="2520"/>
+        </w:tabs>
+        <w:ind w:left="2520" w:hanging="360"/>
+      </w:pPr>
+      <w:rPr>
+        <w:rFonts w:ascii="OpenSymbol" w:hAnsi="OpenSymbol" w:cs="OpenSymbol" w:hint="default"/>
+        <w:b w:val="false"/>
+        <w:bCs w:val="false"/>
+        <w:rFonts w:cs="OpenSymbol"/>
+      </w:rPr>
+    </w:lvl>
+    <w:lvl w:ilvl="6">
+      <w:start w:val="1"/>
+      <w:numFmt w:val="bullet"/>
+      <w:lvlText w:val=""/>
+      <w:lvlJc w:val="left"/>
+      <w:pPr>
+        <w:tabs>
+          <w:tab w:val="num" w:pos="2880"/>
+        </w:tabs>
+        <w:ind w:left="2880" w:hanging="360"/>
+      </w:pPr>
+      <w:rPr>
+        <w:rFonts w:ascii="Symbol" w:hAnsi="Symbol" w:cs="Symbol" w:hint="default"/>
+        <w:b w:val="false"/>
+        <w:bCs w:val="false"/>
+        <w:rFonts w:cs="OpenSymbol"/>
+      </w:rPr>
+    </w:lvl>
+    <w:lvl w:ilvl="7">
+      <w:start w:val="1"/>
+      <w:numFmt w:val="bullet"/>
+      <w:lvlText w:val="◦"/>
+      <w:lvlJc w:val="left"/>
+      <w:pPr>
+        <w:tabs>
+          <w:tab w:val="num" w:pos="3240"/>
+        </w:tabs>
+        <w:ind w:left="3240" w:hanging="360"/>
+      </w:pPr>
+      <w:rPr>
+        <w:rFonts w:ascii="OpenSymbol" w:hAnsi="OpenSymbol" w:cs="OpenSymbol" w:hint="default"/>
+        <w:b w:val="false"/>
+        <w:bCs w:val="false"/>
+        <w:rFonts w:cs="OpenSymbol"/>
+      </w:rPr>
+    </w:lvl>
+    <w:lvl w:ilvl="8">
+      <w:start w:val="1"/>
+      <w:numFmt w:val="bullet"/>
+      <w:lvlText w:val="▪"/>
+      <w:lvlJc w:val="left"/>
+      <w:pPr>
+        <w:tabs>
+          <w:tab w:val="num" w:pos="3600"/>
+        </w:tabs>
+        <w:ind w:left="3600" w:hanging="360"/>
+      </w:pPr>
+      <w:rPr>
+        <w:rFonts w:ascii="OpenSymbol" w:hAnsi="OpenSymbol" w:cs="OpenSymbol" w:hint="default"/>
+        <w:b w:val="false"/>
+        <w:bCs w:val="false"/>
+        <w:rFonts w:cs="OpenSymbol"/>
+      </w:rPr>
+    </w:lvl>
+  </w:abstractNum>
+  <w:abstractNum w:abstractNumId="7">
+    <w:lvl w:ilvl="0">
+      <w:start w:val="1"/>
+      <w:numFmt w:val="bullet"/>
+      <w:lvlText w:val=""/>
+      <w:lvlJc w:val="left"/>
+      <w:pPr>
+        <w:tabs>
+          <w:tab w:val="num" w:pos="720"/>
+        </w:tabs>
+        <w:ind w:left="720" w:hanging="360"/>
+      </w:pPr>
+      <w:rPr>
+        <w:rFonts w:ascii="Symbol" w:hAnsi="Symbol" w:cs="Symbol" w:hint="default"/>
+        <w:b w:val="false"/>
+        <w:bCs w:val="false"/>
+        <w:rFonts w:cs="OpenSymbol"/>
+      </w:rPr>
+    </w:lvl>
+    <w:lvl w:ilvl="1">
+      <w:start w:val="1"/>
+      <w:numFmt w:val="bullet"/>
+      <w:lvlText w:val="◦"/>
+      <w:lvlJc w:val="left"/>
+      <w:pPr>
+        <w:tabs>
+          <w:tab w:val="num" w:pos="1080"/>
+        </w:tabs>
+        <w:ind w:left="1080" w:hanging="360"/>
+      </w:pPr>
+      <w:rPr>
+        <w:rFonts w:ascii="OpenSymbol" w:hAnsi="OpenSymbol" w:cs="OpenSymbol" w:hint="default"/>
+        <w:b w:val="false"/>
+        <w:bCs w:val="false"/>
+        <w:rFonts w:cs="OpenSymbol"/>
+      </w:rPr>
+    </w:lvl>
+    <w:lvl w:ilvl="2">
+      <w:start w:val="1"/>
+      <w:numFmt w:val="bullet"/>
+      <w:lvlText w:val="▪"/>
+      <w:lvlJc w:val="left"/>
+      <w:pPr>
+        <w:tabs>
+          <w:tab w:val="num" w:pos="1440"/>
+        </w:tabs>
+        <w:ind w:left="1440" w:hanging="360"/>
+      </w:pPr>
+      <w:rPr>
+        <w:rFonts w:ascii="OpenSymbol" w:hAnsi="OpenSymbol" w:cs="OpenSymbol" w:hint="default"/>
+        <w:b w:val="false"/>
+        <w:bCs w:val="false"/>
+        <w:rFonts w:cs="OpenSymbol"/>
+      </w:rPr>
+    </w:lvl>
+    <w:lvl w:ilvl="3">
+      <w:start w:val="1"/>
+      <w:numFmt w:val="bullet"/>
+      <w:lvlText w:val=""/>
+      <w:lvlJc w:val="left"/>
+      <w:pPr>
+        <w:tabs>
+          <w:tab w:val="num" w:pos="1800"/>
+        </w:tabs>
+        <w:ind w:left="1800" w:hanging="360"/>
+      </w:pPr>
+      <w:rPr>
+        <w:rFonts w:ascii="Symbol" w:hAnsi="Symbol" w:cs="Symbol" w:hint="default"/>
+        <w:b w:val="false"/>
+        <w:bCs w:val="false"/>
+        <w:rFonts w:cs="OpenSymbol"/>
+      </w:rPr>
+    </w:lvl>
+    <w:lvl w:ilvl="4">
+      <w:start w:val="1"/>
+      <w:numFmt w:val="bullet"/>
+      <w:lvlText w:val="◦"/>
+      <w:lvlJc w:val="left"/>
+      <w:pPr>
+        <w:tabs>
+          <w:tab w:val="num" w:pos="2160"/>
+        </w:tabs>
+        <w:ind w:left="2160" w:hanging="360"/>
+      </w:pPr>
+      <w:rPr>
+        <w:rFonts w:ascii="OpenSymbol" w:hAnsi="OpenSymbol" w:cs="OpenSymbol" w:hint="default"/>
+        <w:b w:val="false"/>
+        <w:bCs w:val="false"/>
+        <w:rFonts w:cs="OpenSymbol"/>
+      </w:rPr>
+    </w:lvl>
+    <w:lvl w:ilvl="5">
+      <w:start w:val="1"/>
+      <w:numFmt w:val="bullet"/>
+      <w:lvlText w:val="▪"/>
+      <w:lvlJc w:val="left"/>
+      <w:pPr>
+        <w:tabs>
+          <w:tab w:val="num" w:pos="2520"/>
+        </w:tabs>
+        <w:ind w:left="2520" w:hanging="360"/>
+      </w:pPr>
+      <w:rPr>
+        <w:rFonts w:ascii="OpenSymbol" w:hAnsi="OpenSymbol" w:cs="OpenSymbol" w:hint="default"/>
+        <w:b w:val="false"/>
+        <w:bCs w:val="false"/>
+        <w:rFonts w:cs="OpenSymbol"/>
+      </w:rPr>
+    </w:lvl>
+    <w:lvl w:ilvl="6">
+      <w:start w:val="1"/>
+      <w:numFmt w:val="bullet"/>
+      <w:lvlText w:val=""/>
+      <w:lvlJc w:val="left"/>
+      <w:pPr>
+        <w:tabs>
+          <w:tab w:val="num" w:pos="2880"/>
+        </w:tabs>
+        <w:ind w:left="2880" w:hanging="360"/>
+      </w:pPr>
+      <w:rPr>
+        <w:rFonts w:ascii="Symbol" w:hAnsi="Symbol" w:cs="Symbol" w:hint="default"/>
+        <w:b w:val="false"/>
+        <w:bCs w:val="false"/>
+        <w:rFonts w:cs="OpenSymbol"/>
+      </w:rPr>
+    </w:lvl>
+    <w:lvl w:ilvl="7">
+      <w:start w:val="1"/>
+      <w:numFmt w:val="bullet"/>
+      <w:lvlText w:val="◦"/>
+      <w:lvlJc w:val="left"/>
+      <w:pPr>
+        <w:tabs>
+          <w:tab w:val="num" w:pos="3240"/>
+        </w:tabs>
+        <w:ind w:left="3240" w:hanging="360"/>
+      </w:pPr>
+      <w:rPr>
+        <w:rFonts w:ascii="OpenSymbol" w:hAnsi="OpenSymbol" w:cs="OpenSymbol" w:hint="default"/>
+        <w:b w:val="false"/>
+        <w:bCs w:val="false"/>
+        <w:rFonts w:cs="OpenSymbol"/>
+      </w:rPr>
+    </w:lvl>
+    <w:lvl w:ilvl="8">
+      <w:start w:val="1"/>
+      <w:numFmt w:val="bullet"/>
+      <w:lvlText w:val="▪"/>
+      <w:lvlJc w:val="left"/>
+      <w:pPr>
+        <w:tabs>
+          <w:tab w:val="num" w:pos="3600"/>
+        </w:tabs>
+        <w:ind w:left="3600" w:hanging="360"/>
+      </w:pPr>
+      <w:rPr>
+        <w:rFonts w:ascii="OpenSymbol" w:hAnsi="OpenSymbol" w:cs="OpenSymbol" w:hint="default"/>
+        <w:b w:val="false"/>
+        <w:bCs w:val="false"/>
+        <w:rFonts w:cs="OpenSymbol"/>
+      </w:rPr>
+    </w:lvl>
+  </w:abstractNum>
+  <w:abstractNum w:abstractNumId="8">
+    <w:lvl w:ilvl="0">
+      <w:start w:val="1"/>
       <w:numFmt w:val="none"/>
       <w:suff w:val="nothing"/>
       <w:lvlText w:val=""/>
@@ -1085,6 +1701,15 @@
   <w:num w:numId="5">
     <w:abstractNumId w:val="5"/>
   </w:num>
+  <w:num w:numId="6">
+    <w:abstractNumId w:val="6"/>
+  </w:num>
+  <w:num w:numId="7">
+    <w:abstractNumId w:val="7"/>
+  </w:num>
+  <w:num w:numId="8">
+    <w:abstractNumId w:val="8"/>
+  </w:num>
 </w:numbering>
 </file>
 
@@ -1544,6 +2169,294 @@
       <w:bCs w:val="false"/>
     </w:rPr>
   </w:style>
+  <w:style w:type="character" w:styleId="ListLabel55">
+    <w:name w:val="ListLabel 55"/>
+    <w:qFormat/>
+    <w:rPr>
+      <w:rFonts w:cs="Symbol"/>
+      <w:b w:val="false"/>
+    </w:rPr>
+  </w:style>
+  <w:style w:type="character" w:styleId="ListLabel56">
+    <w:name w:val="ListLabel 56"/>
+    <w:qFormat/>
+    <w:rPr>
+      <w:rFonts w:cs="OpenSymbol"/>
+    </w:rPr>
+  </w:style>
+  <w:style w:type="character" w:styleId="ListLabel57">
+    <w:name w:val="ListLabel 57"/>
+    <w:qFormat/>
+    <w:rPr>
+      <w:rFonts w:cs="OpenSymbol"/>
+    </w:rPr>
+  </w:style>
+  <w:style w:type="character" w:styleId="ListLabel58">
+    <w:name w:val="ListLabel 58"/>
+    <w:qFormat/>
+    <w:rPr>
+      <w:rFonts w:cs="OpenSymbol"/>
+    </w:rPr>
+  </w:style>
+  <w:style w:type="character" w:styleId="ListLabel59">
+    <w:name w:val="ListLabel 59"/>
+    <w:qFormat/>
+    <w:rPr>
+      <w:rFonts w:cs="OpenSymbol"/>
+    </w:rPr>
+  </w:style>
+  <w:style w:type="character" w:styleId="ListLabel60">
+    <w:name w:val="ListLabel 60"/>
+    <w:qFormat/>
+    <w:rPr>
+      <w:rFonts w:cs="OpenSymbol"/>
+    </w:rPr>
+  </w:style>
+  <w:style w:type="character" w:styleId="ListLabel61">
+    <w:name w:val="ListLabel 61"/>
+    <w:qFormat/>
+    <w:rPr>
+      <w:rFonts w:cs="OpenSymbol"/>
+    </w:rPr>
+  </w:style>
+  <w:style w:type="character" w:styleId="ListLabel62">
+    <w:name w:val="ListLabel 62"/>
+    <w:qFormat/>
+    <w:rPr>
+      <w:rFonts w:cs="OpenSymbol"/>
+    </w:rPr>
+  </w:style>
+  <w:style w:type="character" w:styleId="ListLabel63">
+    <w:name w:val="ListLabel 63"/>
+    <w:qFormat/>
+    <w:rPr>
+      <w:rFonts w:cs="OpenSymbol"/>
+    </w:rPr>
+  </w:style>
+  <w:style w:type="character" w:styleId="ListLabel64">
+    <w:name w:val="ListLabel 64"/>
+    <w:qFormat/>
+    <w:rPr>
+      <w:rFonts w:cs="Symbol"/>
+      <w:b/>
+    </w:rPr>
+  </w:style>
+  <w:style w:type="character" w:styleId="ListLabel65">
+    <w:name w:val="ListLabel 65"/>
+    <w:qFormat/>
+    <w:rPr>
+      <w:rFonts w:cs="OpenSymbol"/>
+    </w:rPr>
+  </w:style>
+  <w:style w:type="character" w:styleId="ListLabel66">
+    <w:name w:val="ListLabel 66"/>
+    <w:qFormat/>
+    <w:rPr>
+      <w:rFonts w:cs="OpenSymbol"/>
+    </w:rPr>
+  </w:style>
+  <w:style w:type="character" w:styleId="ListLabel67">
+    <w:name w:val="ListLabel 67"/>
+    <w:qFormat/>
+    <w:rPr>
+      <w:rFonts w:cs="OpenSymbol"/>
+    </w:rPr>
+  </w:style>
+  <w:style w:type="character" w:styleId="ListLabel68">
+    <w:name w:val="ListLabel 68"/>
+    <w:qFormat/>
+    <w:rPr>
+      <w:rFonts w:cs="OpenSymbol"/>
+    </w:rPr>
+  </w:style>
+  <w:style w:type="character" w:styleId="ListLabel69">
+    <w:name w:val="ListLabel 69"/>
+    <w:qFormat/>
+    <w:rPr>
+      <w:rFonts w:cs="OpenSymbol"/>
+    </w:rPr>
+  </w:style>
+  <w:style w:type="character" w:styleId="ListLabel70">
+    <w:name w:val="ListLabel 70"/>
+    <w:qFormat/>
+    <w:rPr>
+      <w:rFonts w:cs="OpenSymbol"/>
+    </w:rPr>
+  </w:style>
+  <w:style w:type="character" w:styleId="ListLabel71">
+    <w:name w:val="ListLabel 71"/>
+    <w:qFormat/>
+    <w:rPr>
+      <w:rFonts w:cs="OpenSymbol"/>
+    </w:rPr>
+  </w:style>
+  <w:style w:type="character" w:styleId="ListLabel72">
+    <w:name w:val="ListLabel 72"/>
+    <w:qFormat/>
+    <w:rPr>
+      <w:rFonts w:cs="OpenSymbol"/>
+    </w:rPr>
+  </w:style>
+  <w:style w:type="character" w:styleId="ListLabel73">
+    <w:name w:val="ListLabel 73"/>
+    <w:qFormat/>
+    <w:rPr>
+      <w:rFonts w:cs="Symbol"/>
+    </w:rPr>
+  </w:style>
+  <w:style w:type="character" w:styleId="ListLabel74">
+    <w:name w:val="ListLabel 74"/>
+    <w:qFormat/>
+    <w:rPr>
+      <w:rFonts w:cs="OpenSymbol"/>
+      <w:b w:val="false"/>
+      <w:bCs w:val="false"/>
+    </w:rPr>
+  </w:style>
+  <w:style w:type="character" w:styleId="ListLabel75">
+    <w:name w:val="ListLabel 75"/>
+    <w:qFormat/>
+    <w:rPr>
+      <w:rFonts w:cs="OpenSymbol"/>
+      <w:b w:val="false"/>
+      <w:bCs w:val="false"/>
+    </w:rPr>
+  </w:style>
+  <w:style w:type="character" w:styleId="ListLabel76">
+    <w:name w:val="ListLabel 76"/>
+    <w:qFormat/>
+    <w:rPr>
+      <w:rFonts w:cs="OpenSymbol"/>
+      <w:b w:val="false"/>
+      <w:bCs w:val="false"/>
+    </w:rPr>
+  </w:style>
+  <w:style w:type="character" w:styleId="ListLabel77">
+    <w:name w:val="ListLabel 77"/>
+    <w:qFormat/>
+    <w:rPr>
+      <w:rFonts w:cs="OpenSymbol"/>
+      <w:b w:val="false"/>
+      <w:bCs w:val="false"/>
+    </w:rPr>
+  </w:style>
+  <w:style w:type="character" w:styleId="ListLabel78">
+    <w:name w:val="ListLabel 78"/>
+    <w:qFormat/>
+    <w:rPr>
+      <w:rFonts w:cs="OpenSymbol"/>
+      <w:b w:val="false"/>
+      <w:bCs w:val="false"/>
+    </w:rPr>
+  </w:style>
+  <w:style w:type="character" w:styleId="ListLabel79">
+    <w:name w:val="ListLabel 79"/>
+    <w:qFormat/>
+    <w:rPr>
+      <w:rFonts w:cs="OpenSymbol"/>
+      <w:b w:val="false"/>
+      <w:bCs w:val="false"/>
+    </w:rPr>
+  </w:style>
+  <w:style w:type="character" w:styleId="ListLabel80">
+    <w:name w:val="ListLabel 80"/>
+    <w:qFormat/>
+    <w:rPr>
+      <w:rFonts w:cs="OpenSymbol"/>
+      <w:b w:val="false"/>
+      <w:bCs w:val="false"/>
+    </w:rPr>
+  </w:style>
+  <w:style w:type="character" w:styleId="ListLabel81">
+    <w:name w:val="ListLabel 81"/>
+    <w:qFormat/>
+    <w:rPr>
+      <w:rFonts w:cs="OpenSymbol"/>
+      <w:b w:val="false"/>
+      <w:bCs w:val="false"/>
+    </w:rPr>
+  </w:style>
+  <w:style w:type="character" w:styleId="ListLabel82">
+    <w:name w:val="ListLabel 82"/>
+    <w:qFormat/>
+    <w:rPr>
+      <w:rFonts w:cs="OpenSymbol"/>
+      <w:b w:val="false"/>
+      <w:bCs w:val="false"/>
+    </w:rPr>
+  </w:style>
+  <w:style w:type="character" w:styleId="ListLabel83">
+    <w:name w:val="ListLabel 83"/>
+    <w:qFormat/>
+    <w:rPr>
+      <w:rFonts w:cs="OpenSymbol"/>
+      <w:b w:val="false"/>
+      <w:bCs w:val="false"/>
+    </w:rPr>
+  </w:style>
+  <w:style w:type="character" w:styleId="ListLabel84">
+    <w:name w:val="ListLabel 84"/>
+    <w:qFormat/>
+    <w:rPr>
+      <w:rFonts w:cs="OpenSymbol"/>
+      <w:b w:val="false"/>
+      <w:bCs w:val="false"/>
+    </w:rPr>
+  </w:style>
+  <w:style w:type="character" w:styleId="ListLabel85">
+    <w:name w:val="ListLabel 85"/>
+    <w:qFormat/>
+    <w:rPr>
+      <w:rFonts w:cs="OpenSymbol"/>
+      <w:b w:val="false"/>
+      <w:bCs w:val="false"/>
+    </w:rPr>
+  </w:style>
+  <w:style w:type="character" w:styleId="ListLabel86">
+    <w:name w:val="ListLabel 86"/>
+    <w:qFormat/>
+    <w:rPr>
+      <w:rFonts w:cs="OpenSymbol"/>
+      <w:b w:val="false"/>
+      <w:bCs w:val="false"/>
+    </w:rPr>
+  </w:style>
+  <w:style w:type="character" w:styleId="ListLabel87">
+    <w:name w:val="ListLabel 87"/>
+    <w:qFormat/>
+    <w:rPr>
+      <w:rFonts w:cs="OpenSymbol"/>
+      <w:b w:val="false"/>
+      <w:bCs w:val="false"/>
+    </w:rPr>
+  </w:style>
+  <w:style w:type="character" w:styleId="ListLabel88">
+    <w:name w:val="ListLabel 88"/>
+    <w:qFormat/>
+    <w:rPr>
+      <w:rFonts w:cs="OpenSymbol"/>
+      <w:b w:val="false"/>
+      <w:bCs w:val="false"/>
+    </w:rPr>
+  </w:style>
+  <w:style w:type="character" w:styleId="ListLabel89">
+    <w:name w:val="ListLabel 89"/>
+    <w:qFormat/>
+    <w:rPr>
+      <w:rFonts w:cs="OpenSymbol"/>
+      <w:b w:val="false"/>
+      <w:bCs w:val="false"/>
+    </w:rPr>
+  </w:style>
+  <w:style w:type="character" w:styleId="ListLabel90">
+    <w:name w:val="ListLabel 90"/>
+    <w:qFormat/>
+    <w:rPr>
+      <w:rFonts w:cs="OpenSymbol"/>
+      <w:b w:val="false"/>
+      <w:bCs w:val="false"/>
+    </w:rPr>
+  </w:style>
   <w:style w:type="paragraph" w:styleId="Heading">
     <w:name w:val="Heading"/>
     <w:basedOn w:val="Normal"/>
